--- a/src/Convience.Backend/Convience.Applications/Convience.ManagentApi/fileStore/Report/Template/基本資料問題表.docx
+++ b/src/Convience.Backend/Convience.Applications/Convience.ManagentApi/fileStore/Report/Template/基本資料問題表.docx
@@ -4,7 +4,7 @@
   <w:body>
     <w:tbl>
       <w:tblPr>
-        <w:tblW w:w="0" w:type="auto"/>
+        <w:tblW w:w="10928" w:type="dxa"/>
         <w:tblInd w:w="10" w:type="dxa"/>
         <w:tblLayout w:type="fixed"/>
         <w:tblCellMar>
@@ -14,17 +14,17 @@
         <w:tblLook w:val="0000" w:firstRow="0" w:lastRow="0" w:firstColumn="0" w:lastColumn="0" w:noHBand="0" w:noVBand="0"/>
       </w:tblPr>
       <w:tblGrid>
-        <w:gridCol w:w="540"/>
-        <w:gridCol w:w="5120"/>
-        <w:gridCol w:w="5240"/>
+        <w:gridCol w:w="542"/>
+        <w:gridCol w:w="5133"/>
+        <w:gridCol w:w="5253"/>
       </w:tblGrid>
       <w:tr>
         <w:trPr>
-          <w:trHeight w:val="308"/>
+          <w:trHeight w:val="300"/>
         </w:trPr>
         <w:tc>
           <w:tcPr>
-            <w:tcW w:w="540" w:type="dxa"/>
+            <w:tcW w:w="542" w:type="dxa"/>
             <w:tcBorders>
               <w:top w:val="single" w:sz="8" w:space="0" w:color="auto"/>
               <w:left w:val="single" w:sz="8" w:space="0" w:color="auto"/>
@@ -40,7 +40,7 @@
               <w:adjustRightInd w:val="0"/>
               <w:ind w:left="100"/>
               <w:rPr>
-                <w:rFonts w:ascii="Times New Roman" w:hAnsi="Times New Roman" w:cs="Times New Roman"/>
+                <w:rFonts w:ascii="標楷體" w:eastAsia="標楷體" w:hAnsi="標楷體" w:cs="Times New Roman"/>
                 <w:kern w:val="0"/>
                 <w:szCs w:val="24"/>
               </w:rPr>
@@ -49,7 +49,7 @@
             <w:bookmarkEnd w:id="0"/>
             <w:r>
               <w:rPr>
-                <w:rFonts w:ascii="¼Ð·¢Åé" w:hAnsi="¼Ð·¢Åé" w:cs="¼Ð·¢Åé"/>
+                <w:rFonts w:ascii="標楷體" w:eastAsia="標楷體" w:hAnsi="標楷體" w:cs="¼Ð·¢Åé"/>
                 <w:kern w:val="0"/>
                 <w:szCs w:val="24"/>
               </w:rPr>
@@ -59,7 +59,7 @@
         </w:tc>
         <w:tc>
           <w:tcPr>
-            <w:tcW w:w="5120" w:type="dxa"/>
+            <w:tcW w:w="5133" w:type="dxa"/>
             <w:tcBorders>
               <w:top w:val="single" w:sz="8" w:space="0" w:color="auto"/>
               <w:left w:val="nil"/>
@@ -75,32 +75,24 @@
               <w:adjustRightInd w:val="0"/>
               <w:ind w:left="100"/>
               <w:rPr>
-                <w:rFonts w:ascii="Times New Roman" w:hAnsi="Times New Roman" w:cs="Times New Roman"/>
-                <w:kern w:val="0"/>
-                <w:szCs w:val="24"/>
-              </w:rPr>
-            </w:pPr>
-            <w:r>
-              <w:rPr>
-                <w:rFonts w:ascii="¼Ð·¢Åé" w:hAnsi="¼Ð·¢Åé" w:cs="¼Ð·¢Åé"/>
-                <w:kern w:val="0"/>
-                <w:szCs w:val="24"/>
-              </w:rPr>
-              <w:t>您為什麼想離開目前的職務</w:t>
-            </w:r>
-            <w:r>
-              <w:rPr>
-                <w:rFonts w:ascii="¼Ð·¢Åé" w:hAnsi="¼Ð·¢Åé" w:cs="¼Ð·¢Åé"/>
-                <w:kern w:val="0"/>
-                <w:szCs w:val="24"/>
-              </w:rPr>
-              <w:t>?</w:t>
-            </w:r>
-          </w:p>
-        </w:tc>
-        <w:tc>
-          <w:tcPr>
-            <w:tcW w:w="5240" w:type="dxa"/>
+                <w:rFonts w:ascii="標楷體" w:eastAsia="標楷體" w:hAnsi="標楷體" w:cs="Times New Roman"/>
+                <w:kern w:val="0"/>
+                <w:szCs w:val="24"/>
+              </w:rPr>
+            </w:pPr>
+            <w:r>
+              <w:rPr>
+                <w:rFonts w:ascii="標楷體" w:eastAsia="標楷體" w:hAnsi="標楷體" w:cs="¼Ð·¢Åé"/>
+                <w:kern w:val="0"/>
+                <w:szCs w:val="24"/>
+              </w:rPr>
+              <w:t>您為什麼想離開目前的職務?</w:t>
+            </w:r>
+          </w:p>
+        </w:tc>
+        <w:tc>
+          <w:tcPr>
+            <w:tcW w:w="5253" w:type="dxa"/>
             <w:tcBorders>
               <w:top w:val="single" w:sz="8" w:space="0" w:color="auto"/>
               <w:left w:val="nil"/>
@@ -115,14 +107,14 @@
               <w:autoSpaceDN w:val="0"/>
               <w:adjustRightInd w:val="0"/>
               <w:rPr>
-                <w:rFonts w:ascii="Times New Roman" w:hAnsi="Times New Roman" w:cs="Times New Roman"/>
-                <w:kern w:val="0"/>
-                <w:szCs w:val="24"/>
-              </w:rPr>
-            </w:pPr>
-            <w:r>
-              <w:rPr>
-                <w:rFonts w:ascii="Times New Roman" w:hAnsi="Times New Roman" w:cs="Times New Roman" w:hint="eastAsia"/>
+                <w:rFonts w:ascii="標楷體" w:eastAsia="標楷體" w:hAnsi="標楷體" w:cs="Times New Roman"/>
+                <w:kern w:val="0"/>
+                <w:szCs w:val="24"/>
+              </w:rPr>
+            </w:pPr>
+            <w:r>
+              <w:rPr>
+                <w:rFonts w:ascii="標楷體" w:eastAsia="標楷體" w:hAnsi="標楷體" w:cs="Times New Roman" w:hint="eastAsia"/>
                 <w:kern w:val="0"/>
                 <w:szCs w:val="24"/>
               </w:rPr>
@@ -133,11 +125,11 @@
       </w:tr>
       <w:tr>
         <w:trPr>
-          <w:trHeight w:val="782"/>
+          <w:trHeight w:val="758"/>
         </w:trPr>
         <w:tc>
           <w:tcPr>
-            <w:tcW w:w="540" w:type="dxa"/>
+            <w:tcW w:w="542" w:type="dxa"/>
             <w:tcBorders>
               <w:top w:val="nil"/>
               <w:left w:val="single" w:sz="8" w:space="0" w:color="auto"/>
@@ -152,55 +144,55 @@
               <w:autoSpaceDN w:val="0"/>
               <w:adjustRightInd w:val="0"/>
               <w:rPr>
-                <w:rFonts w:ascii="Times New Roman" w:hAnsi="Times New Roman" w:cs="Times New Roman"/>
-                <w:kern w:val="0"/>
-                <w:szCs w:val="24"/>
-              </w:rPr>
-            </w:pPr>
-          </w:p>
-        </w:tc>
-        <w:tc>
-          <w:tcPr>
-            <w:tcW w:w="5120" w:type="dxa"/>
-            <w:tcBorders>
-              <w:top w:val="nil"/>
-              <w:left w:val="nil"/>
-              <w:bottom w:val="single" w:sz="8" w:space="0" w:color="auto"/>
-              <w:right w:val="single" w:sz="8" w:space="0" w:color="auto"/>
-            </w:tcBorders>
-            <w:vAlign w:val="bottom"/>
-          </w:tcPr>
-          <w:p>
-            <w:pPr>
-              <w:autoSpaceDE w:val="0"/>
-              <w:autoSpaceDN w:val="0"/>
-              <w:adjustRightInd w:val="0"/>
-              <w:rPr>
-                <w:rFonts w:ascii="Times New Roman" w:hAnsi="Times New Roman" w:cs="Times New Roman"/>
-                <w:kern w:val="0"/>
-                <w:szCs w:val="24"/>
-              </w:rPr>
-            </w:pPr>
-          </w:p>
-        </w:tc>
-        <w:tc>
-          <w:tcPr>
-            <w:tcW w:w="5240" w:type="dxa"/>
-            <w:tcBorders>
-              <w:top w:val="nil"/>
-              <w:left w:val="nil"/>
-              <w:bottom w:val="single" w:sz="8" w:space="0" w:color="auto"/>
-              <w:right w:val="single" w:sz="8" w:space="0" w:color="auto"/>
-            </w:tcBorders>
-            <w:vAlign w:val="bottom"/>
-          </w:tcPr>
-          <w:p>
-            <w:pPr>
-              <w:autoSpaceDE w:val="0"/>
-              <w:autoSpaceDN w:val="0"/>
-              <w:adjustRightInd w:val="0"/>
-              <w:rPr>
-                <w:rFonts w:ascii="Times New Roman" w:hAnsi="Times New Roman" w:cs="Times New Roman"/>
+                <w:rFonts w:ascii="標楷體" w:eastAsia="標楷體" w:hAnsi="標楷體" w:cs="Times New Roman"/>
+                <w:kern w:val="0"/>
+                <w:szCs w:val="24"/>
+              </w:rPr>
+            </w:pPr>
+          </w:p>
+        </w:tc>
+        <w:tc>
+          <w:tcPr>
+            <w:tcW w:w="5133" w:type="dxa"/>
+            <w:tcBorders>
+              <w:top w:val="nil"/>
+              <w:left w:val="nil"/>
+              <w:bottom w:val="single" w:sz="8" w:space="0" w:color="auto"/>
+              <w:right w:val="single" w:sz="8" w:space="0" w:color="auto"/>
+            </w:tcBorders>
+            <w:vAlign w:val="bottom"/>
+          </w:tcPr>
+          <w:p>
+            <w:pPr>
+              <w:autoSpaceDE w:val="0"/>
+              <w:autoSpaceDN w:val="0"/>
+              <w:adjustRightInd w:val="0"/>
+              <w:rPr>
+                <w:rFonts w:ascii="標楷體" w:eastAsia="標楷體" w:hAnsi="標楷體" w:cs="Times New Roman"/>
+                <w:kern w:val="0"/>
+                <w:szCs w:val="24"/>
+              </w:rPr>
+            </w:pPr>
+          </w:p>
+        </w:tc>
+        <w:tc>
+          <w:tcPr>
+            <w:tcW w:w="5253" w:type="dxa"/>
+            <w:tcBorders>
+              <w:top w:val="nil"/>
+              <w:left w:val="nil"/>
+              <w:bottom w:val="single" w:sz="8" w:space="0" w:color="auto"/>
+              <w:right w:val="single" w:sz="8" w:space="0" w:color="auto"/>
+            </w:tcBorders>
+            <w:vAlign w:val="bottom"/>
+          </w:tcPr>
+          <w:p>
+            <w:pPr>
+              <w:autoSpaceDE w:val="0"/>
+              <w:autoSpaceDN w:val="0"/>
+              <w:adjustRightInd w:val="0"/>
+              <w:rPr>
+                <w:rFonts w:ascii="標楷體" w:eastAsia="標楷體" w:hAnsi="標楷體" w:cs="Times New Roman"/>
                 <w:kern w:val="0"/>
                 <w:szCs w:val="24"/>
               </w:rPr>
@@ -210,11 +202,11 @@
       </w:tr>
       <w:tr>
         <w:trPr>
-          <w:trHeight w:val="288"/>
+          <w:trHeight w:val="281"/>
         </w:trPr>
         <w:tc>
           <w:tcPr>
-            <w:tcW w:w="540" w:type="dxa"/>
+            <w:tcW w:w="542" w:type="dxa"/>
             <w:tcBorders>
               <w:top w:val="nil"/>
               <w:left w:val="single" w:sz="8" w:space="0" w:color="auto"/>
@@ -231,14 +223,14 @@
               <w:spacing w:line="287" w:lineRule="exact"/>
               <w:ind w:left="100"/>
               <w:rPr>
-                <w:rFonts w:ascii="Times New Roman" w:hAnsi="Times New Roman" w:cs="Times New Roman"/>
-                <w:kern w:val="0"/>
-                <w:szCs w:val="24"/>
-              </w:rPr>
-            </w:pPr>
-            <w:r>
-              <w:rPr>
-                <w:rFonts w:ascii="¼Ð·¢Åé" w:hAnsi="¼Ð·¢Åé" w:cs="¼Ð·¢Åé"/>
+                <w:rFonts w:ascii="標楷體" w:eastAsia="標楷體" w:hAnsi="標楷體" w:cs="Times New Roman"/>
+                <w:kern w:val="0"/>
+                <w:szCs w:val="24"/>
+              </w:rPr>
+            </w:pPr>
+            <w:r>
+              <w:rPr>
+                <w:rFonts w:ascii="標楷體" w:eastAsia="標楷體" w:hAnsi="標楷體" w:cs="¼Ð·¢Åé"/>
                 <w:kern w:val="0"/>
                 <w:szCs w:val="24"/>
               </w:rPr>
@@ -248,7 +240,7 @@
         </w:tc>
         <w:tc>
           <w:tcPr>
-            <w:tcW w:w="5120" w:type="dxa"/>
+            <w:tcW w:w="5133" w:type="dxa"/>
             <w:tcBorders>
               <w:top w:val="nil"/>
               <w:left w:val="nil"/>
@@ -265,54 +257,46 @@
               <w:spacing w:line="287" w:lineRule="exact"/>
               <w:ind w:left="100"/>
               <w:rPr>
-                <w:rFonts w:ascii="Times New Roman" w:hAnsi="Times New Roman" w:cs="Times New Roman"/>
-                <w:kern w:val="0"/>
-                <w:szCs w:val="24"/>
-              </w:rPr>
-            </w:pPr>
-            <w:r>
-              <w:rPr>
-                <w:rFonts w:ascii="¼Ð·¢Åé" w:hAnsi="¼Ð·¢Åé" w:cs="¼Ð·¢Åé"/>
-                <w:kern w:val="0"/>
-                <w:szCs w:val="24"/>
-              </w:rPr>
-              <w:t>對我們公司了解多少呢</w:t>
-            </w:r>
-            <w:r>
-              <w:rPr>
-                <w:rFonts w:ascii="¼Ð·¢Åé" w:hAnsi="¼Ð·¢Åé" w:cs="¼Ð·¢Åé"/>
-                <w:kern w:val="0"/>
-                <w:szCs w:val="24"/>
-              </w:rPr>
-              <w:t>?</w:t>
-            </w:r>
-          </w:p>
-        </w:tc>
-        <w:tc>
-          <w:tcPr>
-            <w:tcW w:w="5240" w:type="dxa"/>
-            <w:tcBorders>
-              <w:top w:val="nil"/>
-              <w:left w:val="nil"/>
-              <w:bottom w:val="nil"/>
-              <w:right w:val="single" w:sz="8" w:space="0" w:color="auto"/>
-            </w:tcBorders>
-            <w:vAlign w:val="bottom"/>
-          </w:tcPr>
-          <w:p>
-            <w:pPr>
-              <w:autoSpaceDE w:val="0"/>
-              <w:autoSpaceDN w:val="0"/>
-              <w:adjustRightInd w:val="0"/>
-              <w:rPr>
-                <w:rFonts w:ascii="Times New Roman" w:hAnsi="Times New Roman" w:cs="Times New Roman"/>
-                <w:kern w:val="0"/>
-                <w:szCs w:val="24"/>
-              </w:rPr>
-            </w:pPr>
-            <w:r>
-              <w:rPr>
-                <w:rFonts w:ascii="Times New Roman" w:hAnsi="Times New Roman" w:cs="Times New Roman" w:hint="eastAsia"/>
+                <w:rFonts w:ascii="標楷體" w:eastAsia="標楷體" w:hAnsi="標楷體" w:cs="Times New Roman"/>
+                <w:kern w:val="0"/>
+                <w:szCs w:val="24"/>
+              </w:rPr>
+            </w:pPr>
+            <w:r>
+              <w:rPr>
+                <w:rFonts w:ascii="標楷體" w:eastAsia="標楷體" w:hAnsi="標楷體" w:cs="¼Ð·¢Åé"/>
+                <w:kern w:val="0"/>
+                <w:szCs w:val="24"/>
+              </w:rPr>
+              <w:t>對我們公司了解多少呢?</w:t>
+            </w:r>
+          </w:p>
+        </w:tc>
+        <w:tc>
+          <w:tcPr>
+            <w:tcW w:w="5253" w:type="dxa"/>
+            <w:tcBorders>
+              <w:top w:val="nil"/>
+              <w:left w:val="nil"/>
+              <w:bottom w:val="nil"/>
+              <w:right w:val="single" w:sz="8" w:space="0" w:color="auto"/>
+            </w:tcBorders>
+            <w:vAlign w:val="bottom"/>
+          </w:tcPr>
+          <w:p>
+            <w:pPr>
+              <w:autoSpaceDE w:val="0"/>
+              <w:autoSpaceDN w:val="0"/>
+              <w:adjustRightInd w:val="0"/>
+              <w:rPr>
+                <w:rFonts w:ascii="標楷體" w:eastAsia="標楷體" w:hAnsi="標楷體" w:cs="Times New Roman"/>
+                <w:kern w:val="0"/>
+                <w:szCs w:val="24"/>
+              </w:rPr>
+            </w:pPr>
+            <w:r>
+              <w:rPr>
+                <w:rFonts w:ascii="標楷體" w:eastAsia="標楷體" w:hAnsi="標楷體" w:cs="Times New Roman" w:hint="eastAsia"/>
                 <w:kern w:val="0"/>
                 <w:szCs w:val="24"/>
               </w:rPr>
@@ -323,11 +307,11 @@
       </w:tr>
       <w:tr>
         <w:trPr>
-          <w:trHeight w:val="782"/>
+          <w:trHeight w:val="758"/>
         </w:trPr>
         <w:tc>
           <w:tcPr>
-            <w:tcW w:w="540" w:type="dxa"/>
+            <w:tcW w:w="542" w:type="dxa"/>
             <w:tcBorders>
               <w:top w:val="nil"/>
               <w:left w:val="single" w:sz="8" w:space="0" w:color="auto"/>
@@ -342,55 +326,55 @@
               <w:autoSpaceDN w:val="0"/>
               <w:adjustRightInd w:val="0"/>
               <w:rPr>
-                <w:rFonts w:ascii="Times New Roman" w:hAnsi="Times New Roman" w:cs="Times New Roman"/>
-                <w:kern w:val="0"/>
-                <w:szCs w:val="24"/>
-              </w:rPr>
-            </w:pPr>
-          </w:p>
-        </w:tc>
-        <w:tc>
-          <w:tcPr>
-            <w:tcW w:w="5120" w:type="dxa"/>
-            <w:tcBorders>
-              <w:top w:val="nil"/>
-              <w:left w:val="nil"/>
-              <w:bottom w:val="single" w:sz="8" w:space="0" w:color="auto"/>
-              <w:right w:val="single" w:sz="8" w:space="0" w:color="auto"/>
-            </w:tcBorders>
-            <w:vAlign w:val="bottom"/>
-          </w:tcPr>
-          <w:p>
-            <w:pPr>
-              <w:autoSpaceDE w:val="0"/>
-              <w:autoSpaceDN w:val="0"/>
-              <w:adjustRightInd w:val="0"/>
-              <w:rPr>
-                <w:rFonts w:ascii="Times New Roman" w:hAnsi="Times New Roman" w:cs="Times New Roman"/>
-                <w:kern w:val="0"/>
-                <w:szCs w:val="24"/>
-              </w:rPr>
-            </w:pPr>
-          </w:p>
-        </w:tc>
-        <w:tc>
-          <w:tcPr>
-            <w:tcW w:w="5240" w:type="dxa"/>
-            <w:tcBorders>
-              <w:top w:val="nil"/>
-              <w:left w:val="nil"/>
-              <w:bottom w:val="single" w:sz="8" w:space="0" w:color="auto"/>
-              <w:right w:val="single" w:sz="8" w:space="0" w:color="auto"/>
-            </w:tcBorders>
-            <w:vAlign w:val="bottom"/>
-          </w:tcPr>
-          <w:p>
-            <w:pPr>
-              <w:autoSpaceDE w:val="0"/>
-              <w:autoSpaceDN w:val="0"/>
-              <w:adjustRightInd w:val="0"/>
-              <w:rPr>
-                <w:rFonts w:ascii="Times New Roman" w:hAnsi="Times New Roman" w:cs="Times New Roman"/>
+                <w:rFonts w:ascii="標楷體" w:eastAsia="標楷體" w:hAnsi="標楷體" w:cs="Times New Roman"/>
+                <w:kern w:val="0"/>
+                <w:szCs w:val="24"/>
+              </w:rPr>
+            </w:pPr>
+          </w:p>
+        </w:tc>
+        <w:tc>
+          <w:tcPr>
+            <w:tcW w:w="5133" w:type="dxa"/>
+            <w:tcBorders>
+              <w:top w:val="nil"/>
+              <w:left w:val="nil"/>
+              <w:bottom w:val="single" w:sz="8" w:space="0" w:color="auto"/>
+              <w:right w:val="single" w:sz="8" w:space="0" w:color="auto"/>
+            </w:tcBorders>
+            <w:vAlign w:val="bottom"/>
+          </w:tcPr>
+          <w:p>
+            <w:pPr>
+              <w:autoSpaceDE w:val="0"/>
+              <w:autoSpaceDN w:val="0"/>
+              <w:adjustRightInd w:val="0"/>
+              <w:rPr>
+                <w:rFonts w:ascii="標楷體" w:eastAsia="標楷體" w:hAnsi="標楷體" w:cs="Times New Roman"/>
+                <w:kern w:val="0"/>
+                <w:szCs w:val="24"/>
+              </w:rPr>
+            </w:pPr>
+          </w:p>
+        </w:tc>
+        <w:tc>
+          <w:tcPr>
+            <w:tcW w:w="5253" w:type="dxa"/>
+            <w:tcBorders>
+              <w:top w:val="nil"/>
+              <w:left w:val="nil"/>
+              <w:bottom w:val="single" w:sz="8" w:space="0" w:color="auto"/>
+              <w:right w:val="single" w:sz="8" w:space="0" w:color="auto"/>
+            </w:tcBorders>
+            <w:vAlign w:val="bottom"/>
+          </w:tcPr>
+          <w:p>
+            <w:pPr>
+              <w:autoSpaceDE w:val="0"/>
+              <w:autoSpaceDN w:val="0"/>
+              <w:adjustRightInd w:val="0"/>
+              <w:rPr>
+                <w:rFonts w:ascii="標楷體" w:eastAsia="標楷體" w:hAnsi="標楷體" w:cs="Times New Roman"/>
                 <w:kern w:val="0"/>
                 <w:szCs w:val="24"/>
               </w:rPr>
@@ -400,11 +384,11 @@
       </w:tr>
       <w:tr>
         <w:trPr>
-          <w:trHeight w:val="288"/>
+          <w:trHeight w:val="281"/>
         </w:trPr>
         <w:tc>
           <w:tcPr>
-            <w:tcW w:w="540" w:type="dxa"/>
+            <w:tcW w:w="542" w:type="dxa"/>
             <w:tcBorders>
               <w:top w:val="nil"/>
               <w:left w:val="single" w:sz="8" w:space="0" w:color="auto"/>
@@ -421,14 +405,14 @@
               <w:spacing w:line="287" w:lineRule="exact"/>
               <w:ind w:left="100"/>
               <w:rPr>
-                <w:rFonts w:ascii="Times New Roman" w:hAnsi="Times New Roman" w:cs="Times New Roman"/>
-                <w:kern w:val="0"/>
-                <w:szCs w:val="24"/>
-              </w:rPr>
-            </w:pPr>
-            <w:r>
-              <w:rPr>
-                <w:rFonts w:ascii="¼Ð·¢Åé" w:hAnsi="¼Ð·¢Åé" w:cs="¼Ð·¢Åé"/>
+                <w:rFonts w:ascii="標楷體" w:eastAsia="標楷體" w:hAnsi="標楷體" w:cs="Times New Roman"/>
+                <w:kern w:val="0"/>
+                <w:szCs w:val="24"/>
+              </w:rPr>
+            </w:pPr>
+            <w:r>
+              <w:rPr>
+                <w:rFonts w:ascii="標楷體" w:eastAsia="標楷體" w:hAnsi="標楷體" w:cs="¼Ð·¢Åé"/>
                 <w:kern w:val="0"/>
                 <w:szCs w:val="24"/>
               </w:rPr>
@@ -438,7 +422,7 @@
         </w:tc>
         <w:tc>
           <w:tcPr>
-            <w:tcW w:w="5120" w:type="dxa"/>
+            <w:tcW w:w="5133" w:type="dxa"/>
             <w:tcBorders>
               <w:top w:val="nil"/>
               <w:left w:val="nil"/>
@@ -455,14 +439,14 @@
               <w:spacing w:line="287" w:lineRule="exact"/>
               <w:ind w:left="100"/>
               <w:rPr>
-                <w:rFonts w:ascii="Times New Roman" w:hAnsi="Times New Roman" w:cs="Times New Roman"/>
-                <w:kern w:val="0"/>
-                <w:szCs w:val="24"/>
-              </w:rPr>
-            </w:pPr>
-            <w:r>
-              <w:rPr>
-                <w:rFonts w:ascii="¼Ð·¢Åé" w:hAnsi="¼Ð·¢Åé" w:cs="¼Ð·¢Åé"/>
+                <w:rFonts w:ascii="標楷體" w:eastAsia="標楷體" w:hAnsi="標楷體" w:cs="Times New Roman"/>
+                <w:kern w:val="0"/>
+                <w:szCs w:val="24"/>
+              </w:rPr>
+            </w:pPr>
+            <w:r>
+              <w:rPr>
+                <w:rFonts w:ascii="標楷體" w:eastAsia="標楷體" w:hAnsi="標楷體" w:cs="¼Ð·¢Åé"/>
                 <w:kern w:val="0"/>
                 <w:szCs w:val="24"/>
               </w:rPr>
@@ -472,29 +456,29 @@
         </w:tc>
         <w:tc>
           <w:tcPr>
-            <w:tcW w:w="5240" w:type="dxa"/>
-            <w:tcBorders>
-              <w:top w:val="nil"/>
-              <w:left w:val="nil"/>
-              <w:bottom w:val="nil"/>
-              <w:right w:val="single" w:sz="8" w:space="0" w:color="auto"/>
-            </w:tcBorders>
-            <w:vAlign w:val="bottom"/>
-          </w:tcPr>
-          <w:p>
-            <w:pPr>
-              <w:autoSpaceDE w:val="0"/>
-              <w:autoSpaceDN w:val="0"/>
-              <w:adjustRightInd w:val="0"/>
-              <w:rPr>
-                <w:rFonts w:ascii="Times New Roman" w:hAnsi="Times New Roman" w:cs="Times New Roman"/>
-                <w:kern w:val="0"/>
-                <w:szCs w:val="24"/>
-              </w:rPr>
-            </w:pPr>
-            <w:r>
-              <w:rPr>
-                <w:rFonts w:ascii="Times New Roman" w:hAnsi="Times New Roman" w:cs="Times New Roman" w:hint="eastAsia"/>
+            <w:tcW w:w="5253" w:type="dxa"/>
+            <w:tcBorders>
+              <w:top w:val="nil"/>
+              <w:left w:val="nil"/>
+              <w:bottom w:val="nil"/>
+              <w:right w:val="single" w:sz="8" w:space="0" w:color="auto"/>
+            </w:tcBorders>
+            <w:vAlign w:val="bottom"/>
+          </w:tcPr>
+          <w:p>
+            <w:pPr>
+              <w:autoSpaceDE w:val="0"/>
+              <w:autoSpaceDN w:val="0"/>
+              <w:adjustRightInd w:val="0"/>
+              <w:rPr>
+                <w:rFonts w:ascii="標楷體" w:eastAsia="標楷體" w:hAnsi="標楷體" w:cs="Times New Roman"/>
+                <w:kern w:val="0"/>
+                <w:szCs w:val="24"/>
+              </w:rPr>
+            </w:pPr>
+            <w:r>
+              <w:rPr>
+                <w:rFonts w:ascii="標楷體" w:eastAsia="標楷體" w:hAnsi="標楷體" w:cs="Times New Roman" w:hint="eastAsia"/>
                 <w:kern w:val="0"/>
                 <w:szCs w:val="24"/>
               </w:rPr>
@@ -505,11 +489,11 @@
       </w:tr>
       <w:tr>
         <w:trPr>
-          <w:trHeight w:val="360"/>
+          <w:trHeight w:val="351"/>
         </w:trPr>
         <w:tc>
           <w:tcPr>
-            <w:tcW w:w="540" w:type="dxa"/>
+            <w:tcW w:w="542" w:type="dxa"/>
             <w:tcBorders>
               <w:top w:val="nil"/>
               <w:left w:val="single" w:sz="8" w:space="0" w:color="auto"/>
@@ -524,16 +508,16 @@
               <w:autoSpaceDN w:val="0"/>
               <w:adjustRightInd w:val="0"/>
               <w:rPr>
-                <w:rFonts w:ascii="Times New Roman" w:hAnsi="Times New Roman" w:cs="Times New Roman"/>
-                <w:kern w:val="0"/>
-                <w:szCs w:val="24"/>
-              </w:rPr>
-            </w:pPr>
-          </w:p>
-        </w:tc>
-        <w:tc>
-          <w:tcPr>
-            <w:tcW w:w="5120" w:type="dxa"/>
+                <w:rFonts w:ascii="標楷體" w:eastAsia="標楷體" w:hAnsi="標楷體" w:cs="Times New Roman"/>
+                <w:kern w:val="0"/>
+                <w:szCs w:val="24"/>
+              </w:rPr>
+            </w:pPr>
+          </w:p>
+        </w:tc>
+        <w:tc>
+          <w:tcPr>
+            <w:tcW w:w="5133" w:type="dxa"/>
             <w:tcBorders>
               <w:top w:val="nil"/>
               <w:left w:val="nil"/>
@@ -549,14 +533,14 @@
               <w:adjustRightInd w:val="0"/>
               <w:ind w:left="100"/>
               <w:rPr>
-                <w:rFonts w:ascii="Times New Roman" w:hAnsi="Times New Roman" w:cs="Times New Roman"/>
-                <w:kern w:val="0"/>
-                <w:szCs w:val="24"/>
-              </w:rPr>
-            </w:pPr>
-            <w:r>
-              <w:rPr>
-                <w:rFonts w:ascii="¼Ð·¢Åé" w:hAnsi="¼Ð·¢Åé" w:cs="¼Ð·¢Åé"/>
+                <w:rFonts w:ascii="標楷體" w:eastAsia="標楷體" w:hAnsi="標楷體" w:cs="Times New Roman"/>
+                <w:kern w:val="0"/>
+                <w:szCs w:val="24"/>
+              </w:rPr>
+            </w:pPr>
+            <w:r>
+              <w:rPr>
+                <w:rFonts w:ascii="標楷體" w:eastAsia="標楷體" w:hAnsi="標楷體" w:cs="¼Ð·¢Åé"/>
                 <w:kern w:val="0"/>
                 <w:szCs w:val="24"/>
               </w:rPr>
@@ -566,22 +550,22 @@
         </w:tc>
         <w:tc>
           <w:tcPr>
-            <w:tcW w:w="5240" w:type="dxa"/>
-            <w:tcBorders>
-              <w:top w:val="nil"/>
-              <w:left w:val="nil"/>
-              <w:bottom w:val="nil"/>
-              <w:right w:val="single" w:sz="8" w:space="0" w:color="auto"/>
-            </w:tcBorders>
-            <w:vAlign w:val="bottom"/>
-          </w:tcPr>
-          <w:p>
-            <w:pPr>
-              <w:autoSpaceDE w:val="0"/>
-              <w:autoSpaceDN w:val="0"/>
-              <w:adjustRightInd w:val="0"/>
-              <w:rPr>
-                <w:rFonts w:ascii="Times New Roman" w:hAnsi="Times New Roman" w:cs="Times New Roman"/>
+            <w:tcW w:w="5253" w:type="dxa"/>
+            <w:tcBorders>
+              <w:top w:val="nil"/>
+              <w:left w:val="nil"/>
+              <w:bottom w:val="nil"/>
+              <w:right w:val="single" w:sz="8" w:space="0" w:color="auto"/>
+            </w:tcBorders>
+            <w:vAlign w:val="bottom"/>
+          </w:tcPr>
+          <w:p>
+            <w:pPr>
+              <w:autoSpaceDE w:val="0"/>
+              <w:autoSpaceDN w:val="0"/>
+              <w:adjustRightInd w:val="0"/>
+              <w:rPr>
+                <w:rFonts w:ascii="標楷體" w:eastAsia="標楷體" w:hAnsi="標楷體" w:cs="Times New Roman"/>
                 <w:kern w:val="0"/>
                 <w:szCs w:val="24"/>
               </w:rPr>
@@ -591,11 +575,11 @@
       </w:tr>
       <w:tr>
         <w:trPr>
-          <w:trHeight w:val="782"/>
+          <w:trHeight w:val="758"/>
         </w:trPr>
         <w:tc>
           <w:tcPr>
-            <w:tcW w:w="540" w:type="dxa"/>
+            <w:tcW w:w="542" w:type="dxa"/>
             <w:tcBorders>
               <w:top w:val="nil"/>
               <w:left w:val="single" w:sz="8" w:space="0" w:color="auto"/>
@@ -610,55 +594,55 @@
               <w:autoSpaceDN w:val="0"/>
               <w:adjustRightInd w:val="0"/>
               <w:rPr>
-                <w:rFonts w:ascii="Times New Roman" w:hAnsi="Times New Roman" w:cs="Times New Roman"/>
-                <w:kern w:val="0"/>
-                <w:szCs w:val="24"/>
-              </w:rPr>
-            </w:pPr>
-          </w:p>
-        </w:tc>
-        <w:tc>
-          <w:tcPr>
-            <w:tcW w:w="5120" w:type="dxa"/>
-            <w:tcBorders>
-              <w:top w:val="nil"/>
-              <w:left w:val="nil"/>
-              <w:bottom w:val="single" w:sz="8" w:space="0" w:color="auto"/>
-              <w:right w:val="single" w:sz="8" w:space="0" w:color="auto"/>
-            </w:tcBorders>
-            <w:vAlign w:val="bottom"/>
-          </w:tcPr>
-          <w:p>
-            <w:pPr>
-              <w:autoSpaceDE w:val="0"/>
-              <w:autoSpaceDN w:val="0"/>
-              <w:adjustRightInd w:val="0"/>
-              <w:rPr>
-                <w:rFonts w:ascii="Times New Roman" w:hAnsi="Times New Roman" w:cs="Times New Roman"/>
-                <w:kern w:val="0"/>
-                <w:szCs w:val="24"/>
-              </w:rPr>
-            </w:pPr>
-          </w:p>
-        </w:tc>
-        <w:tc>
-          <w:tcPr>
-            <w:tcW w:w="5240" w:type="dxa"/>
-            <w:tcBorders>
-              <w:top w:val="nil"/>
-              <w:left w:val="nil"/>
-              <w:bottom w:val="single" w:sz="8" w:space="0" w:color="auto"/>
-              <w:right w:val="single" w:sz="8" w:space="0" w:color="auto"/>
-            </w:tcBorders>
-            <w:vAlign w:val="bottom"/>
-          </w:tcPr>
-          <w:p>
-            <w:pPr>
-              <w:autoSpaceDE w:val="0"/>
-              <w:autoSpaceDN w:val="0"/>
-              <w:adjustRightInd w:val="0"/>
-              <w:rPr>
-                <w:rFonts w:ascii="Times New Roman" w:hAnsi="Times New Roman" w:cs="Times New Roman"/>
+                <w:rFonts w:ascii="標楷體" w:eastAsia="標楷體" w:hAnsi="標楷體" w:cs="Times New Roman"/>
+                <w:kern w:val="0"/>
+                <w:szCs w:val="24"/>
+              </w:rPr>
+            </w:pPr>
+          </w:p>
+        </w:tc>
+        <w:tc>
+          <w:tcPr>
+            <w:tcW w:w="5133" w:type="dxa"/>
+            <w:tcBorders>
+              <w:top w:val="nil"/>
+              <w:left w:val="nil"/>
+              <w:bottom w:val="single" w:sz="8" w:space="0" w:color="auto"/>
+              <w:right w:val="single" w:sz="8" w:space="0" w:color="auto"/>
+            </w:tcBorders>
+            <w:vAlign w:val="bottom"/>
+          </w:tcPr>
+          <w:p>
+            <w:pPr>
+              <w:autoSpaceDE w:val="0"/>
+              <w:autoSpaceDN w:val="0"/>
+              <w:adjustRightInd w:val="0"/>
+              <w:rPr>
+                <w:rFonts w:ascii="標楷體" w:eastAsia="標楷體" w:hAnsi="標楷體" w:cs="Times New Roman"/>
+                <w:kern w:val="0"/>
+                <w:szCs w:val="24"/>
+              </w:rPr>
+            </w:pPr>
+          </w:p>
+        </w:tc>
+        <w:tc>
+          <w:tcPr>
+            <w:tcW w:w="5253" w:type="dxa"/>
+            <w:tcBorders>
+              <w:top w:val="nil"/>
+              <w:left w:val="nil"/>
+              <w:bottom w:val="single" w:sz="8" w:space="0" w:color="auto"/>
+              <w:right w:val="single" w:sz="8" w:space="0" w:color="auto"/>
+            </w:tcBorders>
+            <w:vAlign w:val="bottom"/>
+          </w:tcPr>
+          <w:p>
+            <w:pPr>
+              <w:autoSpaceDE w:val="0"/>
+              <w:autoSpaceDN w:val="0"/>
+              <w:adjustRightInd w:val="0"/>
+              <w:rPr>
+                <w:rFonts w:ascii="標楷體" w:eastAsia="標楷體" w:hAnsi="標楷體" w:cs="Times New Roman"/>
                 <w:kern w:val="0"/>
                 <w:szCs w:val="24"/>
               </w:rPr>
@@ -668,11 +652,11 @@
       </w:tr>
       <w:tr>
         <w:trPr>
-          <w:trHeight w:val="290"/>
+          <w:trHeight w:val="282"/>
         </w:trPr>
         <w:tc>
           <w:tcPr>
-            <w:tcW w:w="540" w:type="dxa"/>
+            <w:tcW w:w="542" w:type="dxa"/>
             <w:tcBorders>
               <w:top w:val="nil"/>
               <w:left w:val="single" w:sz="8" w:space="0" w:color="auto"/>
@@ -688,14 +672,14 @@
               <w:adjustRightInd w:val="0"/>
               <w:ind w:left="100"/>
               <w:rPr>
-                <w:rFonts w:ascii="Times New Roman" w:hAnsi="Times New Roman" w:cs="Times New Roman"/>
-                <w:kern w:val="0"/>
-                <w:szCs w:val="24"/>
-              </w:rPr>
-            </w:pPr>
-            <w:r>
-              <w:rPr>
-                <w:rFonts w:ascii="¼Ð·¢Åé" w:hAnsi="¼Ð·¢Åé" w:cs="¼Ð·¢Åé"/>
+                <w:rFonts w:ascii="標楷體" w:eastAsia="標楷體" w:hAnsi="標楷體" w:cs="Times New Roman"/>
+                <w:kern w:val="0"/>
+                <w:szCs w:val="24"/>
+              </w:rPr>
+            </w:pPr>
+            <w:r>
+              <w:rPr>
+                <w:rFonts w:ascii="標楷體" w:eastAsia="標楷體" w:hAnsi="標楷體" w:cs="¼Ð·¢Åé"/>
                 <w:kern w:val="0"/>
                 <w:szCs w:val="24"/>
               </w:rPr>
@@ -705,7 +689,7 @@
         </w:tc>
         <w:tc>
           <w:tcPr>
-            <w:tcW w:w="5120" w:type="dxa"/>
+            <w:tcW w:w="5133" w:type="dxa"/>
             <w:tcBorders>
               <w:top w:val="nil"/>
               <w:left w:val="nil"/>
@@ -721,54 +705,46 @@
               <w:adjustRightInd w:val="0"/>
               <w:ind w:left="100"/>
               <w:rPr>
-                <w:rFonts w:ascii="Times New Roman" w:hAnsi="Times New Roman" w:cs="Times New Roman"/>
-                <w:kern w:val="0"/>
-                <w:szCs w:val="24"/>
-              </w:rPr>
-            </w:pPr>
-            <w:r>
-              <w:rPr>
-                <w:rFonts w:ascii="¼Ð·¢Åé" w:hAnsi="¼Ð·¢Åé" w:cs="¼Ð·¢Åé"/>
-                <w:kern w:val="0"/>
-                <w:szCs w:val="24"/>
-              </w:rPr>
-              <w:t>您找工作時，最重要的考慮因素為何</w:t>
-            </w:r>
-            <w:r>
-              <w:rPr>
-                <w:rFonts w:ascii="¼Ð·¢Åé" w:hAnsi="¼Ð·¢Åé" w:cs="¼Ð·¢Åé"/>
-                <w:kern w:val="0"/>
-                <w:szCs w:val="24"/>
-              </w:rPr>
-              <w:t>?</w:t>
-            </w:r>
-          </w:p>
-        </w:tc>
-        <w:tc>
-          <w:tcPr>
-            <w:tcW w:w="5240" w:type="dxa"/>
-            <w:tcBorders>
-              <w:top w:val="nil"/>
-              <w:left w:val="nil"/>
-              <w:bottom w:val="nil"/>
-              <w:right w:val="single" w:sz="8" w:space="0" w:color="auto"/>
-            </w:tcBorders>
-            <w:vAlign w:val="bottom"/>
-          </w:tcPr>
-          <w:p>
-            <w:pPr>
-              <w:autoSpaceDE w:val="0"/>
-              <w:autoSpaceDN w:val="0"/>
-              <w:adjustRightInd w:val="0"/>
-              <w:rPr>
-                <w:rFonts w:ascii="Times New Roman" w:hAnsi="Times New Roman" w:cs="Times New Roman"/>
-                <w:kern w:val="0"/>
-                <w:szCs w:val="24"/>
-              </w:rPr>
-            </w:pPr>
-            <w:r>
-              <w:rPr>
-                <w:rFonts w:ascii="Times New Roman" w:hAnsi="Times New Roman" w:cs="Times New Roman" w:hint="eastAsia"/>
+                <w:rFonts w:ascii="標楷體" w:eastAsia="標楷體" w:hAnsi="標楷體" w:cs="Times New Roman"/>
+                <w:kern w:val="0"/>
+                <w:szCs w:val="24"/>
+              </w:rPr>
+            </w:pPr>
+            <w:r>
+              <w:rPr>
+                <w:rFonts w:ascii="標楷體" w:eastAsia="標楷體" w:hAnsi="標楷體" w:cs="¼Ð·¢Åé"/>
+                <w:kern w:val="0"/>
+                <w:szCs w:val="24"/>
+              </w:rPr>
+              <w:t>您找工作時，最重要的考慮因素為何?</w:t>
+            </w:r>
+          </w:p>
+        </w:tc>
+        <w:tc>
+          <w:tcPr>
+            <w:tcW w:w="5253" w:type="dxa"/>
+            <w:tcBorders>
+              <w:top w:val="nil"/>
+              <w:left w:val="nil"/>
+              <w:bottom w:val="nil"/>
+              <w:right w:val="single" w:sz="8" w:space="0" w:color="auto"/>
+            </w:tcBorders>
+            <w:vAlign w:val="bottom"/>
+          </w:tcPr>
+          <w:p>
+            <w:pPr>
+              <w:autoSpaceDE w:val="0"/>
+              <w:autoSpaceDN w:val="0"/>
+              <w:adjustRightInd w:val="0"/>
+              <w:rPr>
+                <w:rFonts w:ascii="標楷體" w:eastAsia="標楷體" w:hAnsi="標楷體" w:cs="Times New Roman"/>
+                <w:kern w:val="0"/>
+                <w:szCs w:val="24"/>
+              </w:rPr>
+            </w:pPr>
+            <w:r>
+              <w:rPr>
+                <w:rFonts w:ascii="標楷體" w:eastAsia="標楷體" w:hAnsi="標楷體" w:cs="Times New Roman" w:hint="eastAsia"/>
                 <w:kern w:val="0"/>
                 <w:szCs w:val="24"/>
               </w:rPr>
@@ -776,14 +752,16 @@
             </w:r>
           </w:p>
         </w:tc>
+        <w:bookmarkStart w:id="1" w:name="_GoBack"/>
+        <w:bookmarkEnd w:id="1"/>
       </w:tr>
       <w:tr>
         <w:trPr>
-          <w:trHeight w:val="783"/>
+          <w:trHeight w:val="759"/>
         </w:trPr>
         <w:tc>
           <w:tcPr>
-            <w:tcW w:w="540" w:type="dxa"/>
+            <w:tcW w:w="542" w:type="dxa"/>
             <w:tcBorders>
               <w:top w:val="nil"/>
               <w:left w:val="single" w:sz="8" w:space="0" w:color="auto"/>
@@ -798,55 +776,55 @@
               <w:autoSpaceDN w:val="0"/>
               <w:adjustRightInd w:val="0"/>
               <w:rPr>
-                <w:rFonts w:ascii="Times New Roman" w:hAnsi="Times New Roman" w:cs="Times New Roman"/>
-                <w:kern w:val="0"/>
-                <w:szCs w:val="24"/>
-              </w:rPr>
-            </w:pPr>
-          </w:p>
-        </w:tc>
-        <w:tc>
-          <w:tcPr>
-            <w:tcW w:w="5120" w:type="dxa"/>
-            <w:tcBorders>
-              <w:top w:val="nil"/>
-              <w:left w:val="nil"/>
-              <w:bottom w:val="single" w:sz="8" w:space="0" w:color="auto"/>
-              <w:right w:val="single" w:sz="8" w:space="0" w:color="auto"/>
-            </w:tcBorders>
-            <w:vAlign w:val="bottom"/>
-          </w:tcPr>
-          <w:p>
-            <w:pPr>
-              <w:autoSpaceDE w:val="0"/>
-              <w:autoSpaceDN w:val="0"/>
-              <w:adjustRightInd w:val="0"/>
-              <w:rPr>
-                <w:rFonts w:ascii="Times New Roman" w:hAnsi="Times New Roman" w:cs="Times New Roman"/>
-                <w:kern w:val="0"/>
-                <w:szCs w:val="24"/>
-              </w:rPr>
-            </w:pPr>
-          </w:p>
-        </w:tc>
-        <w:tc>
-          <w:tcPr>
-            <w:tcW w:w="5240" w:type="dxa"/>
-            <w:tcBorders>
-              <w:top w:val="nil"/>
-              <w:left w:val="nil"/>
-              <w:bottom w:val="single" w:sz="8" w:space="0" w:color="auto"/>
-              <w:right w:val="single" w:sz="8" w:space="0" w:color="auto"/>
-            </w:tcBorders>
-            <w:vAlign w:val="bottom"/>
-          </w:tcPr>
-          <w:p>
-            <w:pPr>
-              <w:autoSpaceDE w:val="0"/>
-              <w:autoSpaceDN w:val="0"/>
-              <w:adjustRightInd w:val="0"/>
-              <w:rPr>
-                <w:rFonts w:ascii="Times New Roman" w:hAnsi="Times New Roman" w:cs="Times New Roman"/>
+                <w:rFonts w:ascii="標楷體" w:eastAsia="標楷體" w:hAnsi="標楷體" w:cs="Times New Roman"/>
+                <w:kern w:val="0"/>
+                <w:szCs w:val="24"/>
+              </w:rPr>
+            </w:pPr>
+          </w:p>
+        </w:tc>
+        <w:tc>
+          <w:tcPr>
+            <w:tcW w:w="5133" w:type="dxa"/>
+            <w:tcBorders>
+              <w:top w:val="nil"/>
+              <w:left w:val="nil"/>
+              <w:bottom w:val="single" w:sz="8" w:space="0" w:color="auto"/>
+              <w:right w:val="single" w:sz="8" w:space="0" w:color="auto"/>
+            </w:tcBorders>
+            <w:vAlign w:val="bottom"/>
+          </w:tcPr>
+          <w:p>
+            <w:pPr>
+              <w:autoSpaceDE w:val="0"/>
+              <w:autoSpaceDN w:val="0"/>
+              <w:adjustRightInd w:val="0"/>
+              <w:rPr>
+                <w:rFonts w:ascii="標楷體" w:eastAsia="標楷體" w:hAnsi="標楷體" w:cs="Times New Roman"/>
+                <w:kern w:val="0"/>
+                <w:szCs w:val="24"/>
+              </w:rPr>
+            </w:pPr>
+          </w:p>
+        </w:tc>
+        <w:tc>
+          <w:tcPr>
+            <w:tcW w:w="5253" w:type="dxa"/>
+            <w:tcBorders>
+              <w:top w:val="nil"/>
+              <w:left w:val="nil"/>
+              <w:bottom w:val="single" w:sz="8" w:space="0" w:color="auto"/>
+              <w:right w:val="single" w:sz="8" w:space="0" w:color="auto"/>
+            </w:tcBorders>
+            <w:vAlign w:val="bottom"/>
+          </w:tcPr>
+          <w:p>
+            <w:pPr>
+              <w:autoSpaceDE w:val="0"/>
+              <w:autoSpaceDN w:val="0"/>
+              <w:adjustRightInd w:val="0"/>
+              <w:rPr>
+                <w:rFonts w:ascii="標楷體" w:eastAsia="標楷體" w:hAnsi="標楷體" w:cs="Times New Roman"/>
                 <w:kern w:val="0"/>
                 <w:szCs w:val="24"/>
               </w:rPr>
@@ -856,11 +834,11 @@
       </w:tr>
       <w:tr>
         <w:trPr>
-          <w:trHeight w:val="288"/>
+          <w:trHeight w:val="281"/>
         </w:trPr>
         <w:tc>
           <w:tcPr>
-            <w:tcW w:w="540" w:type="dxa"/>
+            <w:tcW w:w="542" w:type="dxa"/>
             <w:tcBorders>
               <w:top w:val="nil"/>
               <w:left w:val="single" w:sz="8" w:space="0" w:color="auto"/>
@@ -877,14 +855,14 @@
               <w:spacing w:line="287" w:lineRule="exact"/>
               <w:ind w:left="100"/>
               <w:rPr>
-                <w:rFonts w:ascii="Times New Roman" w:hAnsi="Times New Roman" w:cs="Times New Roman"/>
-                <w:kern w:val="0"/>
-                <w:szCs w:val="24"/>
-              </w:rPr>
-            </w:pPr>
-            <w:r>
-              <w:rPr>
-                <w:rFonts w:ascii="¼Ð·¢Åé" w:hAnsi="¼Ð·¢Åé" w:cs="¼Ð·¢Åé"/>
+                <w:rFonts w:ascii="標楷體" w:eastAsia="標楷體" w:hAnsi="標楷體" w:cs="Times New Roman"/>
+                <w:kern w:val="0"/>
+                <w:szCs w:val="24"/>
+              </w:rPr>
+            </w:pPr>
+            <w:r>
+              <w:rPr>
+                <w:rFonts w:ascii="標楷體" w:eastAsia="標楷體" w:hAnsi="標楷體" w:cs="¼Ð·¢Åé"/>
                 <w:kern w:val="0"/>
                 <w:szCs w:val="24"/>
               </w:rPr>
@@ -894,7 +872,7 @@
         </w:tc>
         <w:tc>
           <w:tcPr>
-            <w:tcW w:w="5120" w:type="dxa"/>
+            <w:tcW w:w="5133" w:type="dxa"/>
             <w:tcBorders>
               <w:top w:val="nil"/>
               <w:left w:val="nil"/>
@@ -911,54 +889,46 @@
               <w:spacing w:line="287" w:lineRule="exact"/>
               <w:ind w:left="100"/>
               <w:rPr>
-                <w:rFonts w:ascii="Times New Roman" w:hAnsi="Times New Roman" w:cs="Times New Roman"/>
-                <w:kern w:val="0"/>
-                <w:szCs w:val="24"/>
-              </w:rPr>
-            </w:pPr>
-            <w:r>
-              <w:rPr>
-                <w:rFonts w:ascii="¼Ð·¢Åé" w:hAnsi="¼Ð·¢Åé" w:cs="¼Ð·¢Åé"/>
-                <w:kern w:val="0"/>
-                <w:szCs w:val="24"/>
-              </w:rPr>
-              <w:t>您覺得我們公司為什麼要錄用您</w:t>
-            </w:r>
-            <w:r>
-              <w:rPr>
-                <w:rFonts w:ascii="¼Ð·¢Åé" w:hAnsi="¼Ð·¢Åé" w:cs="¼Ð·¢Åé"/>
-                <w:kern w:val="0"/>
-                <w:szCs w:val="24"/>
-              </w:rPr>
-              <w:t>?</w:t>
-            </w:r>
-          </w:p>
-        </w:tc>
-        <w:tc>
-          <w:tcPr>
-            <w:tcW w:w="5240" w:type="dxa"/>
-            <w:tcBorders>
-              <w:top w:val="nil"/>
-              <w:left w:val="nil"/>
-              <w:bottom w:val="nil"/>
-              <w:right w:val="single" w:sz="8" w:space="0" w:color="auto"/>
-            </w:tcBorders>
-            <w:vAlign w:val="bottom"/>
-          </w:tcPr>
-          <w:p>
-            <w:pPr>
-              <w:autoSpaceDE w:val="0"/>
-              <w:autoSpaceDN w:val="0"/>
-              <w:adjustRightInd w:val="0"/>
-              <w:rPr>
-                <w:rFonts w:ascii="Times New Roman" w:hAnsi="Times New Roman" w:cs="Times New Roman"/>
-                <w:kern w:val="0"/>
-                <w:szCs w:val="24"/>
-              </w:rPr>
-            </w:pPr>
-            <w:r>
-              <w:rPr>
-                <w:rFonts w:ascii="Times New Roman" w:hAnsi="Times New Roman" w:cs="Times New Roman" w:hint="eastAsia"/>
+                <w:rFonts w:ascii="標楷體" w:eastAsia="標楷體" w:hAnsi="標楷體" w:cs="Times New Roman"/>
+                <w:kern w:val="0"/>
+                <w:szCs w:val="24"/>
+              </w:rPr>
+            </w:pPr>
+            <w:r>
+              <w:rPr>
+                <w:rFonts w:ascii="標楷體" w:eastAsia="標楷體" w:hAnsi="標楷體" w:cs="¼Ð·¢Åé"/>
+                <w:kern w:val="0"/>
+                <w:szCs w:val="24"/>
+              </w:rPr>
+              <w:t>您覺得我們公司為什麼要錄用您?</w:t>
+            </w:r>
+          </w:p>
+        </w:tc>
+        <w:tc>
+          <w:tcPr>
+            <w:tcW w:w="5253" w:type="dxa"/>
+            <w:tcBorders>
+              <w:top w:val="nil"/>
+              <w:left w:val="nil"/>
+              <w:bottom w:val="nil"/>
+              <w:right w:val="single" w:sz="8" w:space="0" w:color="auto"/>
+            </w:tcBorders>
+            <w:vAlign w:val="bottom"/>
+          </w:tcPr>
+          <w:p>
+            <w:pPr>
+              <w:autoSpaceDE w:val="0"/>
+              <w:autoSpaceDN w:val="0"/>
+              <w:adjustRightInd w:val="0"/>
+              <w:rPr>
+                <w:rFonts w:ascii="標楷體" w:eastAsia="標楷體" w:hAnsi="標楷體" w:cs="Times New Roman"/>
+                <w:kern w:val="0"/>
+                <w:szCs w:val="24"/>
+              </w:rPr>
+            </w:pPr>
+            <w:r>
+              <w:rPr>
+                <w:rFonts w:ascii="標楷體" w:eastAsia="標楷體" w:hAnsi="標楷體" w:cs="Times New Roman" w:hint="eastAsia"/>
                 <w:kern w:val="0"/>
                 <w:szCs w:val="24"/>
               </w:rPr>
@@ -969,11 +939,11 @@
       </w:tr>
       <w:tr>
         <w:trPr>
-          <w:trHeight w:val="782"/>
+          <w:trHeight w:val="758"/>
         </w:trPr>
         <w:tc>
           <w:tcPr>
-            <w:tcW w:w="540" w:type="dxa"/>
+            <w:tcW w:w="542" w:type="dxa"/>
             <w:tcBorders>
               <w:top w:val="nil"/>
               <w:left w:val="single" w:sz="8" w:space="0" w:color="auto"/>
@@ -988,55 +958,55 @@
               <w:autoSpaceDN w:val="0"/>
               <w:adjustRightInd w:val="0"/>
               <w:rPr>
-                <w:rFonts w:ascii="Times New Roman" w:hAnsi="Times New Roman" w:cs="Times New Roman"/>
-                <w:kern w:val="0"/>
-                <w:szCs w:val="24"/>
-              </w:rPr>
-            </w:pPr>
-          </w:p>
-        </w:tc>
-        <w:tc>
-          <w:tcPr>
-            <w:tcW w:w="5120" w:type="dxa"/>
-            <w:tcBorders>
-              <w:top w:val="nil"/>
-              <w:left w:val="nil"/>
-              <w:bottom w:val="single" w:sz="8" w:space="0" w:color="auto"/>
-              <w:right w:val="single" w:sz="8" w:space="0" w:color="auto"/>
-            </w:tcBorders>
-            <w:vAlign w:val="bottom"/>
-          </w:tcPr>
-          <w:p>
-            <w:pPr>
-              <w:autoSpaceDE w:val="0"/>
-              <w:autoSpaceDN w:val="0"/>
-              <w:adjustRightInd w:val="0"/>
-              <w:rPr>
-                <w:rFonts w:ascii="Times New Roman" w:hAnsi="Times New Roman" w:cs="Times New Roman"/>
-                <w:kern w:val="0"/>
-                <w:szCs w:val="24"/>
-              </w:rPr>
-            </w:pPr>
-          </w:p>
-        </w:tc>
-        <w:tc>
-          <w:tcPr>
-            <w:tcW w:w="5240" w:type="dxa"/>
-            <w:tcBorders>
-              <w:top w:val="nil"/>
-              <w:left w:val="nil"/>
-              <w:bottom w:val="single" w:sz="8" w:space="0" w:color="auto"/>
-              <w:right w:val="single" w:sz="8" w:space="0" w:color="auto"/>
-            </w:tcBorders>
-            <w:vAlign w:val="bottom"/>
-          </w:tcPr>
-          <w:p>
-            <w:pPr>
-              <w:autoSpaceDE w:val="0"/>
-              <w:autoSpaceDN w:val="0"/>
-              <w:adjustRightInd w:val="0"/>
-              <w:rPr>
-                <w:rFonts w:ascii="Times New Roman" w:hAnsi="Times New Roman" w:cs="Times New Roman"/>
+                <w:rFonts w:ascii="標楷體" w:eastAsia="標楷體" w:hAnsi="標楷體" w:cs="Times New Roman"/>
+                <w:kern w:val="0"/>
+                <w:szCs w:val="24"/>
+              </w:rPr>
+            </w:pPr>
+          </w:p>
+        </w:tc>
+        <w:tc>
+          <w:tcPr>
+            <w:tcW w:w="5133" w:type="dxa"/>
+            <w:tcBorders>
+              <w:top w:val="nil"/>
+              <w:left w:val="nil"/>
+              <w:bottom w:val="single" w:sz="8" w:space="0" w:color="auto"/>
+              <w:right w:val="single" w:sz="8" w:space="0" w:color="auto"/>
+            </w:tcBorders>
+            <w:vAlign w:val="bottom"/>
+          </w:tcPr>
+          <w:p>
+            <w:pPr>
+              <w:autoSpaceDE w:val="0"/>
+              <w:autoSpaceDN w:val="0"/>
+              <w:adjustRightInd w:val="0"/>
+              <w:rPr>
+                <w:rFonts w:ascii="標楷體" w:eastAsia="標楷體" w:hAnsi="標楷體" w:cs="Times New Roman"/>
+                <w:kern w:val="0"/>
+                <w:szCs w:val="24"/>
+              </w:rPr>
+            </w:pPr>
+          </w:p>
+        </w:tc>
+        <w:tc>
+          <w:tcPr>
+            <w:tcW w:w="5253" w:type="dxa"/>
+            <w:tcBorders>
+              <w:top w:val="nil"/>
+              <w:left w:val="nil"/>
+              <w:bottom w:val="single" w:sz="8" w:space="0" w:color="auto"/>
+              <w:right w:val="single" w:sz="8" w:space="0" w:color="auto"/>
+            </w:tcBorders>
+            <w:vAlign w:val="bottom"/>
+          </w:tcPr>
+          <w:p>
+            <w:pPr>
+              <w:autoSpaceDE w:val="0"/>
+              <w:autoSpaceDN w:val="0"/>
+              <w:adjustRightInd w:val="0"/>
+              <w:rPr>
+                <w:rFonts w:ascii="標楷體" w:eastAsia="標楷體" w:hAnsi="標楷體" w:cs="Times New Roman"/>
                 <w:kern w:val="0"/>
                 <w:szCs w:val="24"/>
               </w:rPr>
@@ -1046,11 +1016,11 @@
       </w:tr>
       <w:tr>
         <w:trPr>
-          <w:trHeight w:val="288"/>
+          <w:trHeight w:val="281"/>
         </w:trPr>
         <w:tc>
           <w:tcPr>
-            <w:tcW w:w="540" w:type="dxa"/>
+            <w:tcW w:w="542" w:type="dxa"/>
             <w:tcBorders>
               <w:top w:val="nil"/>
               <w:left w:val="single" w:sz="8" w:space="0" w:color="auto"/>
@@ -1067,14 +1037,14 @@
               <w:spacing w:line="287" w:lineRule="exact"/>
               <w:ind w:left="100"/>
               <w:rPr>
-                <w:rFonts w:ascii="Times New Roman" w:hAnsi="Times New Roman" w:cs="Times New Roman"/>
-                <w:kern w:val="0"/>
-                <w:szCs w:val="24"/>
-              </w:rPr>
-            </w:pPr>
-            <w:r>
-              <w:rPr>
-                <w:rFonts w:ascii="¼Ð·¢Åé" w:hAnsi="¼Ð·¢Åé" w:cs="¼Ð·¢Åé"/>
+                <w:rFonts w:ascii="標楷體" w:eastAsia="標楷體" w:hAnsi="標楷體" w:cs="Times New Roman"/>
+                <w:kern w:val="0"/>
+                <w:szCs w:val="24"/>
+              </w:rPr>
+            </w:pPr>
+            <w:r>
+              <w:rPr>
+                <w:rFonts w:ascii="標楷體" w:eastAsia="標楷體" w:hAnsi="標楷體" w:cs="¼Ð·¢Åé"/>
                 <w:kern w:val="0"/>
                 <w:szCs w:val="24"/>
               </w:rPr>
@@ -1084,7 +1054,7 @@
         </w:tc>
         <w:tc>
           <w:tcPr>
-            <w:tcW w:w="5120" w:type="dxa"/>
+            <w:tcW w:w="5133" w:type="dxa"/>
             <w:tcBorders>
               <w:top w:val="nil"/>
               <w:left w:val="nil"/>
@@ -1101,14 +1071,14 @@
               <w:spacing w:line="287" w:lineRule="exact"/>
               <w:ind w:left="100"/>
               <w:rPr>
-                <w:rFonts w:ascii="Times New Roman" w:hAnsi="Times New Roman" w:cs="Times New Roman"/>
-                <w:kern w:val="0"/>
-                <w:szCs w:val="24"/>
-              </w:rPr>
-            </w:pPr>
-            <w:r>
-              <w:rPr>
-                <w:rFonts w:ascii="¼Ð·¢Åé" w:hAnsi="¼Ð·¢Åé" w:cs="¼Ð·¢Åé"/>
+                <w:rFonts w:ascii="標楷體" w:eastAsia="標楷體" w:hAnsi="標楷體" w:cs="Times New Roman"/>
+                <w:kern w:val="0"/>
+                <w:szCs w:val="24"/>
+              </w:rPr>
+            </w:pPr>
+            <w:r>
+              <w:rPr>
+                <w:rFonts w:ascii="標楷體" w:eastAsia="標楷體" w:hAnsi="標楷體" w:cs="¼Ð·¢Åé"/>
                 <w:kern w:val="0"/>
                 <w:szCs w:val="24"/>
               </w:rPr>
@@ -1117,7 +1087,7 @@
             <w:proofErr w:type="gramStart"/>
             <w:r>
               <w:rPr>
-                <w:rFonts w:ascii="¼Ð·¢Åé" w:hAnsi="¼Ð·¢Åé" w:cs="¼Ð·¢Åé"/>
+                <w:rFonts w:ascii="標楷體" w:eastAsia="標楷體" w:hAnsi="標楷體" w:cs="¼Ð·¢Åé"/>
                 <w:kern w:val="0"/>
                 <w:szCs w:val="24"/>
               </w:rPr>
@@ -1126,47 +1096,39 @@
             <w:proofErr w:type="gramEnd"/>
             <w:r>
               <w:rPr>
-                <w:rFonts w:ascii="¼Ð·¢Åé" w:hAnsi="¼Ð·¢Åé" w:cs="¼Ð·¢Åé"/>
-                <w:kern w:val="0"/>
-                <w:szCs w:val="24"/>
-              </w:rPr>
-              <w:t>原因</w:t>
-            </w:r>
-            <w:r>
-              <w:rPr>
-                <w:rFonts w:ascii="¼Ð·¢Åé" w:hAnsi="¼Ð·¢Åé" w:cs="¼Ð·¢Åé"/>
-                <w:kern w:val="0"/>
-                <w:szCs w:val="24"/>
-              </w:rPr>
-              <w:t>?</w:t>
-            </w:r>
-          </w:p>
-        </w:tc>
-        <w:tc>
-          <w:tcPr>
-            <w:tcW w:w="5240" w:type="dxa"/>
-            <w:tcBorders>
-              <w:top w:val="nil"/>
-              <w:left w:val="nil"/>
-              <w:bottom w:val="nil"/>
-              <w:right w:val="single" w:sz="8" w:space="0" w:color="auto"/>
-            </w:tcBorders>
-            <w:vAlign w:val="bottom"/>
-          </w:tcPr>
-          <w:p>
-            <w:pPr>
-              <w:autoSpaceDE w:val="0"/>
-              <w:autoSpaceDN w:val="0"/>
-              <w:adjustRightInd w:val="0"/>
-              <w:rPr>
-                <w:rFonts w:ascii="Times New Roman" w:hAnsi="Times New Roman" w:cs="Times New Roman"/>
-                <w:kern w:val="0"/>
-                <w:szCs w:val="24"/>
-              </w:rPr>
-            </w:pPr>
-            <w:r>
-              <w:rPr>
-                <w:rFonts w:ascii="Times New Roman" w:hAnsi="Times New Roman" w:cs="Times New Roman" w:hint="eastAsia"/>
+                <w:rFonts w:ascii="標楷體" w:eastAsia="標楷體" w:hAnsi="標楷體" w:cs="¼Ð·¢Åé"/>
+                <w:kern w:val="0"/>
+                <w:szCs w:val="24"/>
+              </w:rPr>
+              <w:t>原因?</w:t>
+            </w:r>
+          </w:p>
+        </w:tc>
+        <w:tc>
+          <w:tcPr>
+            <w:tcW w:w="5253" w:type="dxa"/>
+            <w:tcBorders>
+              <w:top w:val="nil"/>
+              <w:left w:val="nil"/>
+              <w:bottom w:val="nil"/>
+              <w:right w:val="single" w:sz="8" w:space="0" w:color="auto"/>
+            </w:tcBorders>
+            <w:vAlign w:val="bottom"/>
+          </w:tcPr>
+          <w:p>
+            <w:pPr>
+              <w:autoSpaceDE w:val="0"/>
+              <w:autoSpaceDN w:val="0"/>
+              <w:adjustRightInd w:val="0"/>
+              <w:rPr>
+                <w:rFonts w:ascii="標楷體" w:eastAsia="標楷體" w:hAnsi="標楷體" w:cs="Times New Roman"/>
+                <w:kern w:val="0"/>
+                <w:szCs w:val="24"/>
+              </w:rPr>
+            </w:pPr>
+            <w:r>
+              <w:rPr>
+                <w:rFonts w:ascii="標楷體" w:eastAsia="標楷體" w:hAnsi="標楷體" w:cs="Times New Roman" w:hint="eastAsia"/>
                 <w:kern w:val="0"/>
                 <w:szCs w:val="24"/>
               </w:rPr>
@@ -1177,11 +1139,11 @@
       </w:tr>
       <w:tr>
         <w:trPr>
-          <w:trHeight w:val="782"/>
+          <w:trHeight w:val="758"/>
         </w:trPr>
         <w:tc>
           <w:tcPr>
-            <w:tcW w:w="540" w:type="dxa"/>
+            <w:tcW w:w="542" w:type="dxa"/>
             <w:tcBorders>
               <w:top w:val="nil"/>
               <w:left w:val="single" w:sz="8" w:space="0" w:color="auto"/>
@@ -1196,55 +1158,55 @@
               <w:autoSpaceDN w:val="0"/>
               <w:adjustRightInd w:val="0"/>
               <w:rPr>
-                <w:rFonts w:ascii="Times New Roman" w:hAnsi="Times New Roman" w:cs="Times New Roman"/>
-                <w:kern w:val="0"/>
-                <w:szCs w:val="24"/>
-              </w:rPr>
-            </w:pPr>
-          </w:p>
-        </w:tc>
-        <w:tc>
-          <w:tcPr>
-            <w:tcW w:w="5120" w:type="dxa"/>
-            <w:tcBorders>
-              <w:top w:val="nil"/>
-              <w:left w:val="nil"/>
-              <w:bottom w:val="single" w:sz="8" w:space="0" w:color="auto"/>
-              <w:right w:val="single" w:sz="8" w:space="0" w:color="auto"/>
-            </w:tcBorders>
-            <w:vAlign w:val="bottom"/>
-          </w:tcPr>
-          <w:p>
-            <w:pPr>
-              <w:autoSpaceDE w:val="0"/>
-              <w:autoSpaceDN w:val="0"/>
-              <w:adjustRightInd w:val="0"/>
-              <w:rPr>
-                <w:rFonts w:ascii="Times New Roman" w:hAnsi="Times New Roman" w:cs="Times New Roman"/>
-                <w:kern w:val="0"/>
-                <w:szCs w:val="24"/>
-              </w:rPr>
-            </w:pPr>
-          </w:p>
-        </w:tc>
-        <w:tc>
-          <w:tcPr>
-            <w:tcW w:w="5240" w:type="dxa"/>
-            <w:tcBorders>
-              <w:top w:val="nil"/>
-              <w:left w:val="nil"/>
-              <w:bottom w:val="single" w:sz="8" w:space="0" w:color="auto"/>
-              <w:right w:val="single" w:sz="8" w:space="0" w:color="auto"/>
-            </w:tcBorders>
-            <w:vAlign w:val="bottom"/>
-          </w:tcPr>
-          <w:p>
-            <w:pPr>
-              <w:autoSpaceDE w:val="0"/>
-              <w:autoSpaceDN w:val="0"/>
-              <w:adjustRightInd w:val="0"/>
-              <w:rPr>
-                <w:rFonts w:ascii="Times New Roman" w:hAnsi="Times New Roman" w:cs="Times New Roman"/>
+                <w:rFonts w:ascii="標楷體" w:eastAsia="標楷體" w:hAnsi="標楷體" w:cs="Times New Roman"/>
+                <w:kern w:val="0"/>
+                <w:szCs w:val="24"/>
+              </w:rPr>
+            </w:pPr>
+          </w:p>
+        </w:tc>
+        <w:tc>
+          <w:tcPr>
+            <w:tcW w:w="5133" w:type="dxa"/>
+            <w:tcBorders>
+              <w:top w:val="nil"/>
+              <w:left w:val="nil"/>
+              <w:bottom w:val="single" w:sz="8" w:space="0" w:color="auto"/>
+              <w:right w:val="single" w:sz="8" w:space="0" w:color="auto"/>
+            </w:tcBorders>
+            <w:vAlign w:val="bottom"/>
+          </w:tcPr>
+          <w:p>
+            <w:pPr>
+              <w:autoSpaceDE w:val="0"/>
+              <w:autoSpaceDN w:val="0"/>
+              <w:adjustRightInd w:val="0"/>
+              <w:rPr>
+                <w:rFonts w:ascii="標楷體" w:eastAsia="標楷體" w:hAnsi="標楷體" w:cs="Times New Roman"/>
+                <w:kern w:val="0"/>
+                <w:szCs w:val="24"/>
+              </w:rPr>
+            </w:pPr>
+          </w:p>
+        </w:tc>
+        <w:tc>
+          <w:tcPr>
+            <w:tcW w:w="5253" w:type="dxa"/>
+            <w:tcBorders>
+              <w:top w:val="nil"/>
+              <w:left w:val="nil"/>
+              <w:bottom w:val="single" w:sz="8" w:space="0" w:color="auto"/>
+              <w:right w:val="single" w:sz="8" w:space="0" w:color="auto"/>
+            </w:tcBorders>
+            <w:vAlign w:val="bottom"/>
+          </w:tcPr>
+          <w:p>
+            <w:pPr>
+              <w:autoSpaceDE w:val="0"/>
+              <w:autoSpaceDN w:val="0"/>
+              <w:adjustRightInd w:val="0"/>
+              <w:rPr>
+                <w:rFonts w:ascii="標楷體" w:eastAsia="標楷體" w:hAnsi="標楷體" w:cs="Times New Roman"/>
                 <w:kern w:val="0"/>
                 <w:szCs w:val="24"/>
               </w:rPr>
@@ -1254,11 +1216,11 @@
       </w:tr>
       <w:tr>
         <w:trPr>
-          <w:trHeight w:val="288"/>
+          <w:trHeight w:val="281"/>
         </w:trPr>
         <w:tc>
           <w:tcPr>
-            <w:tcW w:w="540" w:type="dxa"/>
+            <w:tcW w:w="542" w:type="dxa"/>
             <w:tcBorders>
               <w:top w:val="nil"/>
               <w:left w:val="single" w:sz="8" w:space="0" w:color="auto"/>
@@ -1275,14 +1237,14 @@
               <w:spacing w:line="287" w:lineRule="exact"/>
               <w:ind w:left="100"/>
               <w:rPr>
-                <w:rFonts w:ascii="Times New Roman" w:hAnsi="Times New Roman" w:cs="Times New Roman"/>
-                <w:kern w:val="0"/>
-                <w:szCs w:val="24"/>
-              </w:rPr>
-            </w:pPr>
-            <w:r>
-              <w:rPr>
-                <w:rFonts w:ascii="¼Ð·¢Åé" w:hAnsi="¼Ð·¢Åé" w:cs="¼Ð·¢Åé"/>
+                <w:rFonts w:ascii="標楷體" w:eastAsia="標楷體" w:hAnsi="標楷體" w:cs="Times New Roman"/>
+                <w:kern w:val="0"/>
+                <w:szCs w:val="24"/>
+              </w:rPr>
+            </w:pPr>
+            <w:r>
+              <w:rPr>
+                <w:rFonts w:ascii="標楷體" w:eastAsia="標楷體" w:hAnsi="標楷體" w:cs="¼Ð·¢Åé"/>
                 <w:kern w:val="0"/>
                 <w:szCs w:val="24"/>
               </w:rPr>
@@ -1292,7 +1254,7 @@
         </w:tc>
         <w:tc>
           <w:tcPr>
-            <w:tcW w:w="5120" w:type="dxa"/>
+            <w:tcW w:w="5133" w:type="dxa"/>
             <w:tcBorders>
               <w:top w:val="nil"/>
               <w:left w:val="nil"/>
@@ -1309,14 +1271,14 @@
               <w:spacing w:line="287" w:lineRule="exact"/>
               <w:ind w:left="100"/>
               <w:rPr>
-                <w:rFonts w:ascii="Times New Roman" w:hAnsi="Times New Roman" w:cs="Times New Roman"/>
-                <w:kern w:val="0"/>
-                <w:szCs w:val="24"/>
-              </w:rPr>
-            </w:pPr>
-            <w:r>
-              <w:rPr>
-                <w:rFonts w:ascii="¼Ð·¢Åé" w:hAnsi="¼Ð·¢Åé" w:cs="¼Ð·¢Åé"/>
+                <w:rFonts w:ascii="標楷體" w:eastAsia="標楷體" w:hAnsi="標楷體" w:cs="Times New Roman"/>
+                <w:kern w:val="0"/>
+                <w:szCs w:val="24"/>
+              </w:rPr>
+            </w:pPr>
+            <w:r>
+              <w:rPr>
+                <w:rFonts w:ascii="標楷體" w:eastAsia="標楷體" w:hAnsi="標楷體" w:cs="¼Ð·¢Åé"/>
                 <w:kern w:val="0"/>
                 <w:szCs w:val="24"/>
               </w:rPr>
@@ -1326,29 +1288,29 @@
         </w:tc>
         <w:tc>
           <w:tcPr>
-            <w:tcW w:w="5240" w:type="dxa"/>
-            <w:tcBorders>
-              <w:top w:val="nil"/>
-              <w:left w:val="nil"/>
-              <w:bottom w:val="nil"/>
-              <w:right w:val="single" w:sz="8" w:space="0" w:color="auto"/>
-            </w:tcBorders>
-            <w:vAlign w:val="bottom"/>
-          </w:tcPr>
-          <w:p>
-            <w:pPr>
-              <w:autoSpaceDE w:val="0"/>
-              <w:autoSpaceDN w:val="0"/>
-              <w:adjustRightInd w:val="0"/>
-              <w:rPr>
-                <w:rFonts w:ascii="Times New Roman" w:hAnsi="Times New Roman" w:cs="Times New Roman"/>
-                <w:kern w:val="0"/>
-                <w:szCs w:val="24"/>
-              </w:rPr>
-            </w:pPr>
-            <w:r>
-              <w:rPr>
-                <w:rFonts w:ascii="Times New Roman" w:hAnsi="Times New Roman" w:cs="Times New Roman" w:hint="eastAsia"/>
+            <w:tcW w:w="5253" w:type="dxa"/>
+            <w:tcBorders>
+              <w:top w:val="nil"/>
+              <w:left w:val="nil"/>
+              <w:bottom w:val="nil"/>
+              <w:right w:val="single" w:sz="8" w:space="0" w:color="auto"/>
+            </w:tcBorders>
+            <w:vAlign w:val="bottom"/>
+          </w:tcPr>
+          <w:p>
+            <w:pPr>
+              <w:autoSpaceDE w:val="0"/>
+              <w:autoSpaceDN w:val="0"/>
+              <w:adjustRightInd w:val="0"/>
+              <w:rPr>
+                <w:rFonts w:ascii="標楷體" w:eastAsia="標楷體" w:hAnsi="標楷體" w:cs="Times New Roman"/>
+                <w:kern w:val="0"/>
+                <w:szCs w:val="24"/>
+              </w:rPr>
+            </w:pPr>
+            <w:r>
+              <w:rPr>
+                <w:rFonts w:ascii="標楷體" w:eastAsia="標楷體" w:hAnsi="標楷體" w:cs="Times New Roman" w:hint="eastAsia"/>
                 <w:kern w:val="0"/>
                 <w:szCs w:val="24"/>
               </w:rPr>
@@ -1359,11 +1321,11 @@
       </w:tr>
       <w:tr>
         <w:trPr>
-          <w:trHeight w:val="782"/>
+          <w:trHeight w:val="758"/>
         </w:trPr>
         <w:tc>
           <w:tcPr>
-            <w:tcW w:w="540" w:type="dxa"/>
+            <w:tcW w:w="542" w:type="dxa"/>
             <w:tcBorders>
               <w:top w:val="nil"/>
               <w:left w:val="single" w:sz="8" w:space="0" w:color="auto"/>
@@ -1378,55 +1340,55 @@
               <w:autoSpaceDN w:val="0"/>
               <w:adjustRightInd w:val="0"/>
               <w:rPr>
-                <w:rFonts w:ascii="Times New Roman" w:hAnsi="Times New Roman" w:cs="Times New Roman"/>
-                <w:kern w:val="0"/>
-                <w:szCs w:val="24"/>
-              </w:rPr>
-            </w:pPr>
-          </w:p>
-        </w:tc>
-        <w:tc>
-          <w:tcPr>
-            <w:tcW w:w="5120" w:type="dxa"/>
-            <w:tcBorders>
-              <w:top w:val="nil"/>
-              <w:left w:val="nil"/>
-              <w:bottom w:val="single" w:sz="8" w:space="0" w:color="auto"/>
-              <w:right w:val="single" w:sz="8" w:space="0" w:color="auto"/>
-            </w:tcBorders>
-            <w:vAlign w:val="bottom"/>
-          </w:tcPr>
-          <w:p>
-            <w:pPr>
-              <w:autoSpaceDE w:val="0"/>
-              <w:autoSpaceDN w:val="0"/>
-              <w:adjustRightInd w:val="0"/>
-              <w:rPr>
-                <w:rFonts w:ascii="Times New Roman" w:hAnsi="Times New Roman" w:cs="Times New Roman"/>
-                <w:kern w:val="0"/>
-                <w:szCs w:val="24"/>
-              </w:rPr>
-            </w:pPr>
-          </w:p>
-        </w:tc>
-        <w:tc>
-          <w:tcPr>
-            <w:tcW w:w="5240" w:type="dxa"/>
-            <w:tcBorders>
-              <w:top w:val="nil"/>
-              <w:left w:val="nil"/>
-              <w:bottom w:val="single" w:sz="8" w:space="0" w:color="auto"/>
-              <w:right w:val="single" w:sz="8" w:space="0" w:color="auto"/>
-            </w:tcBorders>
-            <w:vAlign w:val="bottom"/>
-          </w:tcPr>
-          <w:p>
-            <w:pPr>
-              <w:autoSpaceDE w:val="0"/>
-              <w:autoSpaceDN w:val="0"/>
-              <w:adjustRightInd w:val="0"/>
-              <w:rPr>
-                <w:rFonts w:ascii="Times New Roman" w:hAnsi="Times New Roman" w:cs="Times New Roman"/>
+                <w:rFonts w:ascii="標楷體" w:eastAsia="標楷體" w:hAnsi="標楷體" w:cs="Times New Roman"/>
+                <w:kern w:val="0"/>
+                <w:szCs w:val="24"/>
+              </w:rPr>
+            </w:pPr>
+          </w:p>
+        </w:tc>
+        <w:tc>
+          <w:tcPr>
+            <w:tcW w:w="5133" w:type="dxa"/>
+            <w:tcBorders>
+              <w:top w:val="nil"/>
+              <w:left w:val="nil"/>
+              <w:bottom w:val="single" w:sz="8" w:space="0" w:color="auto"/>
+              <w:right w:val="single" w:sz="8" w:space="0" w:color="auto"/>
+            </w:tcBorders>
+            <w:vAlign w:val="bottom"/>
+          </w:tcPr>
+          <w:p>
+            <w:pPr>
+              <w:autoSpaceDE w:val="0"/>
+              <w:autoSpaceDN w:val="0"/>
+              <w:adjustRightInd w:val="0"/>
+              <w:rPr>
+                <w:rFonts w:ascii="標楷體" w:eastAsia="標楷體" w:hAnsi="標楷體" w:cs="Times New Roman"/>
+                <w:kern w:val="0"/>
+                <w:szCs w:val="24"/>
+              </w:rPr>
+            </w:pPr>
+          </w:p>
+        </w:tc>
+        <w:tc>
+          <w:tcPr>
+            <w:tcW w:w="5253" w:type="dxa"/>
+            <w:tcBorders>
+              <w:top w:val="nil"/>
+              <w:left w:val="nil"/>
+              <w:bottom w:val="single" w:sz="8" w:space="0" w:color="auto"/>
+              <w:right w:val="single" w:sz="8" w:space="0" w:color="auto"/>
+            </w:tcBorders>
+            <w:vAlign w:val="bottom"/>
+          </w:tcPr>
+          <w:p>
+            <w:pPr>
+              <w:autoSpaceDE w:val="0"/>
+              <w:autoSpaceDN w:val="0"/>
+              <w:adjustRightInd w:val="0"/>
+              <w:rPr>
+                <w:rFonts w:ascii="標楷體" w:eastAsia="標楷體" w:hAnsi="標楷體" w:cs="Times New Roman"/>
                 <w:kern w:val="0"/>
                 <w:szCs w:val="24"/>
               </w:rPr>
@@ -1436,11 +1398,11 @@
       </w:tr>
       <w:tr>
         <w:trPr>
-          <w:trHeight w:val="288"/>
+          <w:trHeight w:val="281"/>
         </w:trPr>
         <w:tc>
           <w:tcPr>
-            <w:tcW w:w="540" w:type="dxa"/>
+            <w:tcW w:w="542" w:type="dxa"/>
             <w:tcBorders>
               <w:top w:val="nil"/>
               <w:left w:val="single" w:sz="8" w:space="0" w:color="auto"/>
@@ -1456,14 +1418,14 @@
               <w:adjustRightInd w:val="0"/>
               <w:ind w:left="100"/>
               <w:rPr>
-                <w:rFonts w:ascii="Times New Roman" w:hAnsi="Times New Roman" w:cs="Times New Roman"/>
-                <w:kern w:val="0"/>
-                <w:szCs w:val="24"/>
-              </w:rPr>
-            </w:pPr>
-            <w:r>
-              <w:rPr>
-                <w:rFonts w:ascii="¼Ð·¢Åé" w:hAnsi="¼Ð·¢Åé" w:cs="¼Ð·¢Åé"/>
+                <w:rFonts w:ascii="標楷體" w:eastAsia="標楷體" w:hAnsi="標楷體" w:cs="Times New Roman"/>
+                <w:kern w:val="0"/>
+                <w:szCs w:val="24"/>
+              </w:rPr>
+            </w:pPr>
+            <w:r>
+              <w:rPr>
+                <w:rFonts w:ascii="標楷體" w:eastAsia="標楷體" w:hAnsi="標楷體" w:cs="¼Ð·¢Åé"/>
                 <w:kern w:val="0"/>
                 <w:szCs w:val="24"/>
               </w:rPr>
@@ -1473,7 +1435,7 @@
         </w:tc>
         <w:tc>
           <w:tcPr>
-            <w:tcW w:w="5120" w:type="dxa"/>
+            <w:tcW w:w="5133" w:type="dxa"/>
             <w:tcBorders>
               <w:top w:val="nil"/>
               <w:left w:val="nil"/>
@@ -1489,14 +1451,14 @@
               <w:adjustRightInd w:val="0"/>
               <w:ind w:left="100"/>
               <w:rPr>
-                <w:rFonts w:ascii="Times New Roman" w:hAnsi="Times New Roman" w:cs="Times New Roman"/>
-                <w:kern w:val="0"/>
-                <w:szCs w:val="24"/>
-              </w:rPr>
-            </w:pPr>
-            <w:r>
-              <w:rPr>
-                <w:rFonts w:ascii="¼Ð·¢Åé" w:hAnsi="¼Ð·¢Åé" w:cs="¼Ð·¢Åé"/>
+                <w:rFonts w:ascii="標楷體" w:eastAsia="標楷體" w:hAnsi="標楷體" w:cs="Times New Roman"/>
+                <w:kern w:val="0"/>
+                <w:szCs w:val="24"/>
+              </w:rPr>
+            </w:pPr>
+            <w:r>
+              <w:rPr>
+                <w:rFonts w:ascii="標楷體" w:eastAsia="標楷體" w:hAnsi="標楷體" w:cs="¼Ð·¢Åé"/>
                 <w:kern w:val="0"/>
                 <w:szCs w:val="24"/>
               </w:rPr>
@@ -1506,29 +1468,29 @@
         </w:tc>
         <w:tc>
           <w:tcPr>
-            <w:tcW w:w="5240" w:type="dxa"/>
-            <w:tcBorders>
-              <w:top w:val="nil"/>
-              <w:left w:val="nil"/>
-              <w:bottom w:val="nil"/>
-              <w:right w:val="single" w:sz="8" w:space="0" w:color="auto"/>
-            </w:tcBorders>
-            <w:vAlign w:val="bottom"/>
-          </w:tcPr>
-          <w:p>
-            <w:pPr>
-              <w:autoSpaceDE w:val="0"/>
-              <w:autoSpaceDN w:val="0"/>
-              <w:adjustRightInd w:val="0"/>
-              <w:rPr>
-                <w:rFonts w:ascii="Times New Roman" w:hAnsi="Times New Roman" w:cs="Times New Roman"/>
-                <w:kern w:val="0"/>
-                <w:szCs w:val="24"/>
-              </w:rPr>
-            </w:pPr>
-            <w:r>
-              <w:rPr>
-                <w:rFonts w:ascii="Times New Roman" w:hAnsi="Times New Roman" w:cs="Times New Roman" w:hint="eastAsia"/>
+            <w:tcW w:w="5253" w:type="dxa"/>
+            <w:tcBorders>
+              <w:top w:val="nil"/>
+              <w:left w:val="nil"/>
+              <w:bottom w:val="nil"/>
+              <w:right w:val="single" w:sz="8" w:space="0" w:color="auto"/>
+            </w:tcBorders>
+            <w:vAlign w:val="bottom"/>
+          </w:tcPr>
+          <w:p>
+            <w:pPr>
+              <w:autoSpaceDE w:val="0"/>
+              <w:autoSpaceDN w:val="0"/>
+              <w:adjustRightInd w:val="0"/>
+              <w:rPr>
+                <w:rFonts w:ascii="標楷體" w:eastAsia="標楷體" w:hAnsi="標楷體" w:cs="Times New Roman"/>
+                <w:kern w:val="0"/>
+                <w:szCs w:val="24"/>
+              </w:rPr>
+            </w:pPr>
+            <w:r>
+              <w:rPr>
+                <w:rFonts w:ascii="標楷體" w:eastAsia="標楷體" w:hAnsi="標楷體" w:cs="Times New Roman" w:hint="eastAsia"/>
                 <w:kern w:val="0"/>
                 <w:szCs w:val="24"/>
               </w:rPr>
@@ -1539,11 +1501,11 @@
       </w:tr>
       <w:tr>
         <w:trPr>
-          <w:trHeight w:val="782"/>
+          <w:trHeight w:val="758"/>
         </w:trPr>
         <w:tc>
           <w:tcPr>
-            <w:tcW w:w="540" w:type="dxa"/>
+            <w:tcW w:w="542" w:type="dxa"/>
             <w:tcBorders>
               <w:top w:val="nil"/>
               <w:left w:val="single" w:sz="8" w:space="0" w:color="auto"/>
@@ -1558,55 +1520,55 @@
               <w:autoSpaceDN w:val="0"/>
               <w:adjustRightInd w:val="0"/>
               <w:rPr>
-                <w:rFonts w:ascii="Times New Roman" w:hAnsi="Times New Roman" w:cs="Times New Roman"/>
-                <w:kern w:val="0"/>
-                <w:szCs w:val="24"/>
-              </w:rPr>
-            </w:pPr>
-          </w:p>
-        </w:tc>
-        <w:tc>
-          <w:tcPr>
-            <w:tcW w:w="5120" w:type="dxa"/>
-            <w:tcBorders>
-              <w:top w:val="nil"/>
-              <w:left w:val="nil"/>
-              <w:bottom w:val="single" w:sz="8" w:space="0" w:color="auto"/>
-              <w:right w:val="single" w:sz="8" w:space="0" w:color="auto"/>
-            </w:tcBorders>
-            <w:vAlign w:val="bottom"/>
-          </w:tcPr>
-          <w:p>
-            <w:pPr>
-              <w:autoSpaceDE w:val="0"/>
-              <w:autoSpaceDN w:val="0"/>
-              <w:adjustRightInd w:val="0"/>
-              <w:rPr>
-                <w:rFonts w:ascii="Times New Roman" w:hAnsi="Times New Roman" w:cs="Times New Roman"/>
-                <w:kern w:val="0"/>
-                <w:szCs w:val="24"/>
-              </w:rPr>
-            </w:pPr>
-          </w:p>
-        </w:tc>
-        <w:tc>
-          <w:tcPr>
-            <w:tcW w:w="5240" w:type="dxa"/>
-            <w:tcBorders>
-              <w:top w:val="nil"/>
-              <w:left w:val="nil"/>
-              <w:bottom w:val="single" w:sz="8" w:space="0" w:color="auto"/>
-              <w:right w:val="single" w:sz="8" w:space="0" w:color="auto"/>
-            </w:tcBorders>
-            <w:vAlign w:val="bottom"/>
-          </w:tcPr>
-          <w:p>
-            <w:pPr>
-              <w:autoSpaceDE w:val="0"/>
-              <w:autoSpaceDN w:val="0"/>
-              <w:adjustRightInd w:val="0"/>
-              <w:rPr>
-                <w:rFonts w:ascii="Times New Roman" w:hAnsi="Times New Roman" w:cs="Times New Roman"/>
+                <w:rFonts w:ascii="標楷體" w:eastAsia="標楷體" w:hAnsi="標楷體" w:cs="Times New Roman"/>
+                <w:kern w:val="0"/>
+                <w:szCs w:val="24"/>
+              </w:rPr>
+            </w:pPr>
+          </w:p>
+        </w:tc>
+        <w:tc>
+          <w:tcPr>
+            <w:tcW w:w="5133" w:type="dxa"/>
+            <w:tcBorders>
+              <w:top w:val="nil"/>
+              <w:left w:val="nil"/>
+              <w:bottom w:val="single" w:sz="8" w:space="0" w:color="auto"/>
+              <w:right w:val="single" w:sz="8" w:space="0" w:color="auto"/>
+            </w:tcBorders>
+            <w:vAlign w:val="bottom"/>
+          </w:tcPr>
+          <w:p>
+            <w:pPr>
+              <w:autoSpaceDE w:val="0"/>
+              <w:autoSpaceDN w:val="0"/>
+              <w:adjustRightInd w:val="0"/>
+              <w:rPr>
+                <w:rFonts w:ascii="標楷體" w:eastAsia="標楷體" w:hAnsi="標楷體" w:cs="Times New Roman"/>
+                <w:kern w:val="0"/>
+                <w:szCs w:val="24"/>
+              </w:rPr>
+            </w:pPr>
+          </w:p>
+        </w:tc>
+        <w:tc>
+          <w:tcPr>
+            <w:tcW w:w="5253" w:type="dxa"/>
+            <w:tcBorders>
+              <w:top w:val="nil"/>
+              <w:left w:val="nil"/>
+              <w:bottom w:val="single" w:sz="8" w:space="0" w:color="auto"/>
+              <w:right w:val="single" w:sz="8" w:space="0" w:color="auto"/>
+            </w:tcBorders>
+            <w:vAlign w:val="bottom"/>
+          </w:tcPr>
+          <w:p>
+            <w:pPr>
+              <w:autoSpaceDE w:val="0"/>
+              <w:autoSpaceDN w:val="0"/>
+              <w:adjustRightInd w:val="0"/>
+              <w:rPr>
+                <w:rFonts w:ascii="標楷體" w:eastAsia="標楷體" w:hAnsi="標楷體" w:cs="Times New Roman"/>
                 <w:kern w:val="0"/>
                 <w:szCs w:val="24"/>
               </w:rPr>
@@ -1616,11 +1578,11 @@
       </w:tr>
       <w:tr>
         <w:trPr>
-          <w:trHeight w:val="288"/>
+          <w:trHeight w:val="281"/>
         </w:trPr>
         <w:tc>
           <w:tcPr>
-            <w:tcW w:w="540" w:type="dxa"/>
+            <w:tcW w:w="542" w:type="dxa"/>
             <w:tcBorders>
               <w:top w:val="nil"/>
               <w:left w:val="single" w:sz="8" w:space="0" w:color="auto"/>
@@ -1637,14 +1599,14 @@
               <w:spacing w:line="287" w:lineRule="exact"/>
               <w:ind w:left="100"/>
               <w:rPr>
-                <w:rFonts w:ascii="Times New Roman" w:hAnsi="Times New Roman" w:cs="Times New Roman"/>
-                <w:kern w:val="0"/>
-                <w:szCs w:val="24"/>
-              </w:rPr>
-            </w:pPr>
-            <w:r>
-              <w:rPr>
-                <w:rFonts w:ascii="¼Ð·¢Åé" w:hAnsi="¼Ð·¢Åé" w:cs="¼Ð·¢Åé"/>
+                <w:rFonts w:ascii="標楷體" w:eastAsia="標楷體" w:hAnsi="標楷體" w:cs="Times New Roman"/>
+                <w:kern w:val="0"/>
+                <w:szCs w:val="24"/>
+              </w:rPr>
+            </w:pPr>
+            <w:r>
+              <w:rPr>
+                <w:rFonts w:ascii="標楷體" w:eastAsia="標楷體" w:hAnsi="標楷體" w:cs="¼Ð·¢Åé"/>
                 <w:kern w:val="0"/>
                 <w:szCs w:val="24"/>
               </w:rPr>
@@ -1654,7 +1616,7 @@
         </w:tc>
         <w:tc>
           <w:tcPr>
-            <w:tcW w:w="5120" w:type="dxa"/>
+            <w:tcW w:w="5133" w:type="dxa"/>
             <w:tcBorders>
               <w:top w:val="nil"/>
               <w:left w:val="nil"/>
@@ -1671,62 +1633,46 @@
               <w:spacing w:line="287" w:lineRule="exact"/>
               <w:ind w:left="100"/>
               <w:rPr>
-                <w:rFonts w:ascii="Times New Roman" w:hAnsi="Times New Roman" w:cs="Times New Roman"/>
-                <w:kern w:val="0"/>
-                <w:szCs w:val="24"/>
-              </w:rPr>
-            </w:pPr>
-            <w:r>
-              <w:rPr>
-                <w:rFonts w:ascii="¼Ð·¢Åé" w:hAnsi="¼Ð·¢Åé" w:cs="¼Ð·¢Åé"/>
-                <w:kern w:val="0"/>
-                <w:szCs w:val="24"/>
-              </w:rPr>
-              <w:t>您人生中曾有什麼失敗挫折的經驗呢</w:t>
-            </w:r>
-            <w:r>
-              <w:rPr>
-                <w:rFonts w:ascii="¼Ð·¢Åé" w:hAnsi="¼Ð·¢Åé" w:cs="¼Ð·¢Åé"/>
-                <w:kern w:val="0"/>
-                <w:szCs w:val="24"/>
-              </w:rPr>
-              <w:t>?</w:t>
-            </w:r>
-            <w:r>
-              <w:rPr>
-                <w:rFonts w:ascii="¼Ð·¢Åé" w:hAnsi="¼Ð·¢Åé" w:cs="¼Ð·¢Åé"/>
-                <w:kern w:val="0"/>
-                <w:szCs w:val="24"/>
-              </w:rPr>
-              <w:t>當時如</w:t>
-            </w:r>
-          </w:p>
-        </w:tc>
-        <w:tc>
-          <w:tcPr>
-            <w:tcW w:w="5240" w:type="dxa"/>
-            <w:tcBorders>
-              <w:top w:val="nil"/>
-              <w:left w:val="nil"/>
-              <w:bottom w:val="nil"/>
-              <w:right w:val="single" w:sz="8" w:space="0" w:color="auto"/>
-            </w:tcBorders>
-            <w:vAlign w:val="bottom"/>
-          </w:tcPr>
-          <w:p>
-            <w:pPr>
-              <w:autoSpaceDE w:val="0"/>
-              <w:autoSpaceDN w:val="0"/>
-              <w:adjustRightInd w:val="0"/>
-              <w:rPr>
-                <w:rFonts w:ascii="Times New Roman" w:hAnsi="Times New Roman" w:cs="Times New Roman"/>
-                <w:kern w:val="0"/>
-                <w:szCs w:val="24"/>
-              </w:rPr>
-            </w:pPr>
-            <w:r>
-              <w:rPr>
-                <w:rFonts w:ascii="Times New Roman" w:hAnsi="Times New Roman" w:cs="Times New Roman" w:hint="eastAsia"/>
+                <w:rFonts w:ascii="標楷體" w:eastAsia="標楷體" w:hAnsi="標楷體" w:cs="Times New Roman"/>
+                <w:kern w:val="0"/>
+                <w:szCs w:val="24"/>
+              </w:rPr>
+            </w:pPr>
+            <w:r>
+              <w:rPr>
+                <w:rFonts w:ascii="標楷體" w:eastAsia="標楷體" w:hAnsi="標楷體" w:cs="¼Ð·¢Åé"/>
+                <w:kern w:val="0"/>
+                <w:szCs w:val="24"/>
+              </w:rPr>
+              <w:t>您人生中曾有什麼失敗挫折的經驗呢?當時如</w:t>
+            </w:r>
+          </w:p>
+        </w:tc>
+        <w:tc>
+          <w:tcPr>
+            <w:tcW w:w="5253" w:type="dxa"/>
+            <w:tcBorders>
+              <w:top w:val="nil"/>
+              <w:left w:val="nil"/>
+              <w:bottom w:val="nil"/>
+              <w:right w:val="single" w:sz="8" w:space="0" w:color="auto"/>
+            </w:tcBorders>
+            <w:vAlign w:val="bottom"/>
+          </w:tcPr>
+          <w:p>
+            <w:pPr>
+              <w:autoSpaceDE w:val="0"/>
+              <w:autoSpaceDN w:val="0"/>
+              <w:adjustRightInd w:val="0"/>
+              <w:rPr>
+                <w:rFonts w:ascii="標楷體" w:eastAsia="標楷體" w:hAnsi="標楷體" w:cs="Times New Roman"/>
+                <w:kern w:val="0"/>
+                <w:szCs w:val="24"/>
+              </w:rPr>
+            </w:pPr>
+            <w:r>
+              <w:rPr>
+                <w:rFonts w:ascii="標楷體" w:eastAsia="標楷體" w:hAnsi="標楷體" w:cs="Times New Roman" w:hint="eastAsia"/>
                 <w:kern w:val="0"/>
                 <w:szCs w:val="24"/>
               </w:rPr>
@@ -1737,11 +1683,11 @@
       </w:tr>
       <w:tr>
         <w:trPr>
-          <w:trHeight w:val="360"/>
+          <w:trHeight w:val="351"/>
         </w:trPr>
         <w:tc>
           <w:tcPr>
-            <w:tcW w:w="540" w:type="dxa"/>
+            <w:tcW w:w="542" w:type="dxa"/>
             <w:tcBorders>
               <w:top w:val="nil"/>
               <w:left w:val="single" w:sz="8" w:space="0" w:color="auto"/>
@@ -1756,16 +1702,16 @@
               <w:autoSpaceDN w:val="0"/>
               <w:adjustRightInd w:val="0"/>
               <w:rPr>
-                <w:rFonts w:ascii="Times New Roman" w:hAnsi="Times New Roman" w:cs="Times New Roman"/>
-                <w:kern w:val="0"/>
-                <w:szCs w:val="24"/>
-              </w:rPr>
-            </w:pPr>
-          </w:p>
-        </w:tc>
-        <w:tc>
-          <w:tcPr>
-            <w:tcW w:w="5120" w:type="dxa"/>
+                <w:rFonts w:ascii="標楷體" w:eastAsia="標楷體" w:hAnsi="標楷體" w:cs="Times New Roman"/>
+                <w:kern w:val="0"/>
+                <w:szCs w:val="24"/>
+              </w:rPr>
+            </w:pPr>
+          </w:p>
+        </w:tc>
+        <w:tc>
+          <w:tcPr>
+            <w:tcW w:w="5133" w:type="dxa"/>
             <w:tcBorders>
               <w:top w:val="nil"/>
               <w:left w:val="nil"/>
@@ -1781,47 +1727,39 @@
               <w:adjustRightInd w:val="0"/>
               <w:ind w:left="100"/>
               <w:rPr>
-                <w:rFonts w:ascii="Times New Roman" w:hAnsi="Times New Roman" w:cs="Times New Roman"/>
-                <w:kern w:val="0"/>
-                <w:szCs w:val="24"/>
-              </w:rPr>
-            </w:pPr>
-            <w:r>
-              <w:rPr>
-                <w:rFonts w:ascii="¼Ð·¢Åé" w:hAnsi="¼Ð·¢Åé" w:cs="¼Ð·¢Åé"/>
-                <w:kern w:val="0"/>
-                <w:szCs w:val="24"/>
-              </w:rPr>
-              <w:t>何解決或突破</w:t>
-            </w:r>
-            <w:r>
-              <w:rPr>
-                <w:rFonts w:ascii="¼Ð·¢Åé" w:hAnsi="¼Ð·¢Åé" w:cs="¼Ð·¢Åé"/>
-                <w:kern w:val="0"/>
-                <w:szCs w:val="24"/>
-              </w:rPr>
-              <w:t>?</w:t>
-            </w:r>
-          </w:p>
-        </w:tc>
-        <w:tc>
-          <w:tcPr>
-            <w:tcW w:w="5240" w:type="dxa"/>
-            <w:tcBorders>
-              <w:top w:val="nil"/>
-              <w:left w:val="nil"/>
-              <w:bottom w:val="nil"/>
-              <w:right w:val="single" w:sz="8" w:space="0" w:color="auto"/>
-            </w:tcBorders>
-            <w:vAlign w:val="bottom"/>
-          </w:tcPr>
-          <w:p>
-            <w:pPr>
-              <w:autoSpaceDE w:val="0"/>
-              <w:autoSpaceDN w:val="0"/>
-              <w:adjustRightInd w:val="0"/>
-              <w:rPr>
-                <w:rFonts w:ascii="Times New Roman" w:hAnsi="Times New Roman" w:cs="Times New Roman"/>
+                <w:rFonts w:ascii="標楷體" w:eastAsia="標楷體" w:hAnsi="標楷體" w:cs="Times New Roman"/>
+                <w:kern w:val="0"/>
+                <w:szCs w:val="24"/>
+              </w:rPr>
+            </w:pPr>
+            <w:r>
+              <w:rPr>
+                <w:rFonts w:ascii="標楷體" w:eastAsia="標楷體" w:hAnsi="標楷體" w:cs="¼Ð·¢Åé"/>
+                <w:kern w:val="0"/>
+                <w:szCs w:val="24"/>
+              </w:rPr>
+              <w:t>何解決或突破?</w:t>
+            </w:r>
+          </w:p>
+        </w:tc>
+        <w:tc>
+          <w:tcPr>
+            <w:tcW w:w="5253" w:type="dxa"/>
+            <w:tcBorders>
+              <w:top w:val="nil"/>
+              <w:left w:val="nil"/>
+              <w:bottom w:val="nil"/>
+              <w:right w:val="single" w:sz="8" w:space="0" w:color="auto"/>
+            </w:tcBorders>
+            <w:vAlign w:val="bottom"/>
+          </w:tcPr>
+          <w:p>
+            <w:pPr>
+              <w:autoSpaceDE w:val="0"/>
+              <w:autoSpaceDN w:val="0"/>
+              <w:adjustRightInd w:val="0"/>
+              <w:rPr>
+                <w:rFonts w:ascii="標楷體" w:eastAsia="標楷體" w:hAnsi="標楷體" w:cs="Times New Roman"/>
                 <w:kern w:val="0"/>
                 <w:szCs w:val="24"/>
               </w:rPr>
@@ -1831,11 +1769,11 @@
       </w:tr>
       <w:tr>
         <w:trPr>
-          <w:trHeight w:val="782"/>
+          <w:trHeight w:val="758"/>
         </w:trPr>
         <w:tc>
           <w:tcPr>
-            <w:tcW w:w="540" w:type="dxa"/>
+            <w:tcW w:w="542" w:type="dxa"/>
             <w:tcBorders>
               <w:top w:val="nil"/>
               <w:left w:val="single" w:sz="8" w:space="0" w:color="auto"/>
@@ -1850,55 +1788,55 @@
               <w:autoSpaceDN w:val="0"/>
               <w:adjustRightInd w:val="0"/>
               <w:rPr>
-                <w:rFonts w:ascii="Times New Roman" w:hAnsi="Times New Roman" w:cs="Times New Roman"/>
-                <w:kern w:val="0"/>
-                <w:szCs w:val="24"/>
-              </w:rPr>
-            </w:pPr>
-          </w:p>
-        </w:tc>
-        <w:tc>
-          <w:tcPr>
-            <w:tcW w:w="5120" w:type="dxa"/>
-            <w:tcBorders>
-              <w:top w:val="nil"/>
-              <w:left w:val="nil"/>
-              <w:bottom w:val="single" w:sz="8" w:space="0" w:color="auto"/>
-              <w:right w:val="single" w:sz="8" w:space="0" w:color="auto"/>
-            </w:tcBorders>
-            <w:vAlign w:val="bottom"/>
-          </w:tcPr>
-          <w:p>
-            <w:pPr>
-              <w:autoSpaceDE w:val="0"/>
-              <w:autoSpaceDN w:val="0"/>
-              <w:adjustRightInd w:val="0"/>
-              <w:rPr>
-                <w:rFonts w:ascii="Times New Roman" w:hAnsi="Times New Roman" w:cs="Times New Roman"/>
-                <w:kern w:val="0"/>
-                <w:szCs w:val="24"/>
-              </w:rPr>
-            </w:pPr>
-          </w:p>
-        </w:tc>
-        <w:tc>
-          <w:tcPr>
-            <w:tcW w:w="5240" w:type="dxa"/>
-            <w:tcBorders>
-              <w:top w:val="nil"/>
-              <w:left w:val="nil"/>
-              <w:bottom w:val="single" w:sz="8" w:space="0" w:color="auto"/>
-              <w:right w:val="single" w:sz="8" w:space="0" w:color="auto"/>
-            </w:tcBorders>
-            <w:vAlign w:val="bottom"/>
-          </w:tcPr>
-          <w:p>
-            <w:pPr>
-              <w:autoSpaceDE w:val="0"/>
-              <w:autoSpaceDN w:val="0"/>
-              <w:adjustRightInd w:val="0"/>
-              <w:rPr>
-                <w:rFonts w:ascii="Times New Roman" w:hAnsi="Times New Roman" w:cs="Times New Roman"/>
+                <w:rFonts w:ascii="標楷體" w:eastAsia="標楷體" w:hAnsi="標楷體" w:cs="Times New Roman"/>
+                <w:kern w:val="0"/>
+                <w:szCs w:val="24"/>
+              </w:rPr>
+            </w:pPr>
+          </w:p>
+        </w:tc>
+        <w:tc>
+          <w:tcPr>
+            <w:tcW w:w="5133" w:type="dxa"/>
+            <w:tcBorders>
+              <w:top w:val="nil"/>
+              <w:left w:val="nil"/>
+              <w:bottom w:val="single" w:sz="8" w:space="0" w:color="auto"/>
+              <w:right w:val="single" w:sz="8" w:space="0" w:color="auto"/>
+            </w:tcBorders>
+            <w:vAlign w:val="bottom"/>
+          </w:tcPr>
+          <w:p>
+            <w:pPr>
+              <w:autoSpaceDE w:val="0"/>
+              <w:autoSpaceDN w:val="0"/>
+              <w:adjustRightInd w:val="0"/>
+              <w:rPr>
+                <w:rFonts w:ascii="標楷體" w:eastAsia="標楷體" w:hAnsi="標楷體" w:cs="Times New Roman"/>
+                <w:kern w:val="0"/>
+                <w:szCs w:val="24"/>
+              </w:rPr>
+            </w:pPr>
+          </w:p>
+        </w:tc>
+        <w:tc>
+          <w:tcPr>
+            <w:tcW w:w="5253" w:type="dxa"/>
+            <w:tcBorders>
+              <w:top w:val="nil"/>
+              <w:left w:val="nil"/>
+              <w:bottom w:val="single" w:sz="8" w:space="0" w:color="auto"/>
+              <w:right w:val="single" w:sz="8" w:space="0" w:color="auto"/>
+            </w:tcBorders>
+            <w:vAlign w:val="bottom"/>
+          </w:tcPr>
+          <w:p>
+            <w:pPr>
+              <w:autoSpaceDE w:val="0"/>
+              <w:autoSpaceDN w:val="0"/>
+              <w:adjustRightInd w:val="0"/>
+              <w:rPr>
+                <w:rFonts w:ascii="標楷體" w:eastAsia="標楷體" w:hAnsi="標楷體" w:cs="Times New Roman"/>
                 <w:kern w:val="0"/>
                 <w:szCs w:val="24"/>
               </w:rPr>
@@ -1908,11 +1846,11 @@
       </w:tr>
       <w:tr>
         <w:trPr>
-          <w:trHeight w:val="290"/>
+          <w:trHeight w:val="282"/>
         </w:trPr>
         <w:tc>
           <w:tcPr>
-            <w:tcW w:w="540" w:type="dxa"/>
+            <w:tcW w:w="542" w:type="dxa"/>
             <w:tcBorders>
               <w:top w:val="nil"/>
               <w:left w:val="single" w:sz="8" w:space="0" w:color="auto"/>
@@ -1928,14 +1866,14 @@
               <w:adjustRightInd w:val="0"/>
               <w:ind w:left="100"/>
               <w:rPr>
-                <w:rFonts w:ascii="Times New Roman" w:hAnsi="Times New Roman" w:cs="Times New Roman"/>
-                <w:kern w:val="0"/>
-                <w:szCs w:val="24"/>
-              </w:rPr>
-            </w:pPr>
-            <w:r>
-              <w:rPr>
-                <w:rFonts w:ascii="¼Ð·¢Åé" w:hAnsi="¼Ð·¢Åé" w:cs="¼Ð·¢Åé"/>
+                <w:rFonts w:ascii="標楷體" w:eastAsia="標楷體" w:hAnsi="標楷體" w:cs="Times New Roman"/>
+                <w:kern w:val="0"/>
+                <w:szCs w:val="24"/>
+              </w:rPr>
+            </w:pPr>
+            <w:r>
+              <w:rPr>
+                <w:rFonts w:ascii="標楷體" w:eastAsia="標楷體" w:hAnsi="標楷體" w:cs="¼Ð·¢Åé"/>
                 <w:kern w:val="0"/>
                 <w:szCs w:val="24"/>
               </w:rPr>
@@ -1945,7 +1883,7 @@
         </w:tc>
         <w:tc>
           <w:tcPr>
-            <w:tcW w:w="5120" w:type="dxa"/>
+            <w:tcW w:w="5133" w:type="dxa"/>
             <w:tcBorders>
               <w:top w:val="nil"/>
               <w:left w:val="nil"/>
@@ -1961,54 +1899,46 @@
               <w:adjustRightInd w:val="0"/>
               <w:ind w:left="100"/>
               <w:rPr>
-                <w:rFonts w:ascii="Times New Roman" w:hAnsi="Times New Roman" w:cs="Times New Roman"/>
-                <w:kern w:val="0"/>
-                <w:szCs w:val="24"/>
-              </w:rPr>
-            </w:pPr>
-            <w:r>
-              <w:rPr>
-                <w:rFonts w:ascii="¼Ð·¢Åé" w:hAnsi="¼Ð·¢Åé" w:cs="¼Ð·¢Åé"/>
-                <w:kern w:val="0"/>
-                <w:szCs w:val="24"/>
-              </w:rPr>
-              <w:t>您希望與怎麼樣的上級共事</w:t>
-            </w:r>
-            <w:r>
-              <w:rPr>
-                <w:rFonts w:ascii="¼Ð·¢Åé" w:hAnsi="¼Ð·¢Åé" w:cs="¼Ð·¢Åé"/>
-                <w:kern w:val="0"/>
-                <w:szCs w:val="24"/>
-              </w:rPr>
-              <w:t>?</w:t>
-            </w:r>
-          </w:p>
-        </w:tc>
-        <w:tc>
-          <w:tcPr>
-            <w:tcW w:w="5240" w:type="dxa"/>
-            <w:tcBorders>
-              <w:top w:val="nil"/>
-              <w:left w:val="nil"/>
-              <w:bottom w:val="nil"/>
-              <w:right w:val="single" w:sz="8" w:space="0" w:color="auto"/>
-            </w:tcBorders>
-            <w:vAlign w:val="bottom"/>
-          </w:tcPr>
-          <w:p>
-            <w:pPr>
-              <w:autoSpaceDE w:val="0"/>
-              <w:autoSpaceDN w:val="0"/>
-              <w:adjustRightInd w:val="0"/>
-              <w:rPr>
-                <w:rFonts w:ascii="Times New Roman" w:hAnsi="Times New Roman" w:cs="Times New Roman"/>
-                <w:kern w:val="0"/>
-                <w:szCs w:val="24"/>
-              </w:rPr>
-            </w:pPr>
-            <w:r>
-              <w:rPr>
-                <w:rFonts w:ascii="Times New Roman" w:hAnsi="Times New Roman" w:cs="Times New Roman" w:hint="eastAsia"/>
+                <w:rFonts w:ascii="標楷體" w:eastAsia="標楷體" w:hAnsi="標楷體" w:cs="Times New Roman"/>
+                <w:kern w:val="0"/>
+                <w:szCs w:val="24"/>
+              </w:rPr>
+            </w:pPr>
+            <w:r>
+              <w:rPr>
+                <w:rFonts w:ascii="標楷體" w:eastAsia="標楷體" w:hAnsi="標楷體" w:cs="¼Ð·¢Åé"/>
+                <w:kern w:val="0"/>
+                <w:szCs w:val="24"/>
+              </w:rPr>
+              <w:t>您希望與怎麼樣的上級共事?</w:t>
+            </w:r>
+          </w:p>
+        </w:tc>
+        <w:tc>
+          <w:tcPr>
+            <w:tcW w:w="5253" w:type="dxa"/>
+            <w:tcBorders>
+              <w:top w:val="nil"/>
+              <w:left w:val="nil"/>
+              <w:bottom w:val="nil"/>
+              <w:right w:val="single" w:sz="8" w:space="0" w:color="auto"/>
+            </w:tcBorders>
+            <w:vAlign w:val="bottom"/>
+          </w:tcPr>
+          <w:p>
+            <w:pPr>
+              <w:autoSpaceDE w:val="0"/>
+              <w:autoSpaceDN w:val="0"/>
+              <w:adjustRightInd w:val="0"/>
+              <w:rPr>
+                <w:rFonts w:ascii="標楷體" w:eastAsia="標楷體" w:hAnsi="標楷體" w:cs="Times New Roman"/>
+                <w:kern w:val="0"/>
+                <w:szCs w:val="24"/>
+              </w:rPr>
+            </w:pPr>
+            <w:r>
+              <w:rPr>
+                <w:rFonts w:ascii="標楷體" w:eastAsia="標楷體" w:hAnsi="標楷體" w:cs="Times New Roman" w:hint="eastAsia"/>
                 <w:kern w:val="0"/>
                 <w:szCs w:val="24"/>
               </w:rPr>
@@ -2019,11 +1949,11 @@
       </w:tr>
       <w:tr>
         <w:trPr>
-          <w:trHeight w:val="782"/>
+          <w:trHeight w:val="758"/>
         </w:trPr>
         <w:tc>
           <w:tcPr>
-            <w:tcW w:w="540" w:type="dxa"/>
+            <w:tcW w:w="542" w:type="dxa"/>
             <w:tcBorders>
               <w:top w:val="nil"/>
               <w:left w:val="single" w:sz="8" w:space="0" w:color="auto"/>
@@ -2038,55 +1968,55 @@
               <w:autoSpaceDN w:val="0"/>
               <w:adjustRightInd w:val="0"/>
               <w:rPr>
-                <w:rFonts w:ascii="Times New Roman" w:hAnsi="Times New Roman" w:cs="Times New Roman"/>
-                <w:kern w:val="0"/>
-                <w:szCs w:val="24"/>
-              </w:rPr>
-            </w:pPr>
-          </w:p>
-        </w:tc>
-        <w:tc>
-          <w:tcPr>
-            <w:tcW w:w="5120" w:type="dxa"/>
-            <w:tcBorders>
-              <w:top w:val="nil"/>
-              <w:left w:val="nil"/>
-              <w:bottom w:val="single" w:sz="8" w:space="0" w:color="auto"/>
-              <w:right w:val="single" w:sz="8" w:space="0" w:color="auto"/>
-            </w:tcBorders>
-            <w:vAlign w:val="bottom"/>
-          </w:tcPr>
-          <w:p>
-            <w:pPr>
-              <w:autoSpaceDE w:val="0"/>
-              <w:autoSpaceDN w:val="0"/>
-              <w:adjustRightInd w:val="0"/>
-              <w:rPr>
-                <w:rFonts w:ascii="Times New Roman" w:hAnsi="Times New Roman" w:cs="Times New Roman"/>
-                <w:kern w:val="0"/>
-                <w:szCs w:val="24"/>
-              </w:rPr>
-            </w:pPr>
-          </w:p>
-        </w:tc>
-        <w:tc>
-          <w:tcPr>
-            <w:tcW w:w="5240" w:type="dxa"/>
-            <w:tcBorders>
-              <w:top w:val="nil"/>
-              <w:left w:val="nil"/>
-              <w:bottom w:val="single" w:sz="8" w:space="0" w:color="auto"/>
-              <w:right w:val="single" w:sz="8" w:space="0" w:color="auto"/>
-            </w:tcBorders>
-            <w:vAlign w:val="bottom"/>
-          </w:tcPr>
-          <w:p>
-            <w:pPr>
-              <w:autoSpaceDE w:val="0"/>
-              <w:autoSpaceDN w:val="0"/>
-              <w:adjustRightInd w:val="0"/>
-              <w:rPr>
-                <w:rFonts w:ascii="Times New Roman" w:hAnsi="Times New Roman" w:cs="Times New Roman"/>
+                <w:rFonts w:ascii="標楷體" w:eastAsia="標楷體" w:hAnsi="標楷體" w:cs="Times New Roman"/>
+                <w:kern w:val="0"/>
+                <w:szCs w:val="24"/>
+              </w:rPr>
+            </w:pPr>
+          </w:p>
+        </w:tc>
+        <w:tc>
+          <w:tcPr>
+            <w:tcW w:w="5133" w:type="dxa"/>
+            <w:tcBorders>
+              <w:top w:val="nil"/>
+              <w:left w:val="nil"/>
+              <w:bottom w:val="single" w:sz="8" w:space="0" w:color="auto"/>
+              <w:right w:val="single" w:sz="8" w:space="0" w:color="auto"/>
+            </w:tcBorders>
+            <w:vAlign w:val="bottom"/>
+          </w:tcPr>
+          <w:p>
+            <w:pPr>
+              <w:autoSpaceDE w:val="0"/>
+              <w:autoSpaceDN w:val="0"/>
+              <w:adjustRightInd w:val="0"/>
+              <w:rPr>
+                <w:rFonts w:ascii="標楷體" w:eastAsia="標楷體" w:hAnsi="標楷體" w:cs="Times New Roman"/>
+                <w:kern w:val="0"/>
+                <w:szCs w:val="24"/>
+              </w:rPr>
+            </w:pPr>
+          </w:p>
+        </w:tc>
+        <w:tc>
+          <w:tcPr>
+            <w:tcW w:w="5253" w:type="dxa"/>
+            <w:tcBorders>
+              <w:top w:val="nil"/>
+              <w:left w:val="nil"/>
+              <w:bottom w:val="single" w:sz="8" w:space="0" w:color="auto"/>
+              <w:right w:val="single" w:sz="8" w:space="0" w:color="auto"/>
+            </w:tcBorders>
+            <w:vAlign w:val="bottom"/>
+          </w:tcPr>
+          <w:p>
+            <w:pPr>
+              <w:autoSpaceDE w:val="0"/>
+              <w:autoSpaceDN w:val="0"/>
+              <w:adjustRightInd w:val="0"/>
+              <w:rPr>
+                <w:rFonts w:ascii="標楷體" w:eastAsia="標楷體" w:hAnsi="標楷體" w:cs="Times New Roman"/>
                 <w:kern w:val="0"/>
                 <w:szCs w:val="24"/>
               </w:rPr>
@@ -2096,11 +2026,11 @@
       </w:tr>
       <w:tr>
         <w:trPr>
-          <w:trHeight w:val="288"/>
+          <w:trHeight w:val="281"/>
         </w:trPr>
         <w:tc>
           <w:tcPr>
-            <w:tcW w:w="540" w:type="dxa"/>
+            <w:tcW w:w="542" w:type="dxa"/>
             <w:tcBorders>
               <w:top w:val="nil"/>
               <w:left w:val="single" w:sz="8" w:space="0" w:color="auto"/>
@@ -2116,14 +2046,14 @@
               <w:adjustRightInd w:val="0"/>
               <w:ind w:left="100"/>
               <w:rPr>
-                <w:rFonts w:ascii="Times New Roman" w:hAnsi="Times New Roman" w:cs="Times New Roman"/>
-                <w:kern w:val="0"/>
-                <w:szCs w:val="24"/>
-              </w:rPr>
-            </w:pPr>
-            <w:r>
-              <w:rPr>
-                <w:rFonts w:ascii="¼Ð·¢Åé" w:hAnsi="¼Ð·¢Åé" w:cs="¼Ð·¢Åé"/>
+                <w:rFonts w:ascii="標楷體" w:eastAsia="標楷體" w:hAnsi="標楷體" w:cs="Times New Roman"/>
+                <w:kern w:val="0"/>
+                <w:szCs w:val="24"/>
+              </w:rPr>
+            </w:pPr>
+            <w:r>
+              <w:rPr>
+                <w:rFonts w:ascii="標楷體" w:eastAsia="標楷體" w:hAnsi="標楷體" w:cs="¼Ð·¢Åé"/>
                 <w:kern w:val="0"/>
                 <w:szCs w:val="24"/>
               </w:rPr>
@@ -2133,7 +2063,7 @@
         </w:tc>
         <w:tc>
           <w:tcPr>
-            <w:tcW w:w="5120" w:type="dxa"/>
+            <w:tcW w:w="5133" w:type="dxa"/>
             <w:tcBorders>
               <w:top w:val="nil"/>
               <w:left w:val="nil"/>
@@ -2149,78 +2079,46 @@
               <w:adjustRightInd w:val="0"/>
               <w:ind w:left="100"/>
               <w:rPr>
-                <w:rFonts w:ascii="Times New Roman" w:hAnsi="Times New Roman" w:cs="Times New Roman"/>
-                <w:kern w:val="0"/>
-                <w:szCs w:val="24"/>
-              </w:rPr>
-            </w:pPr>
-            <w:r>
-              <w:rPr>
-                <w:rFonts w:ascii="¼Ð·¢Åé" w:hAnsi="¼Ð·¢Åé" w:cs="¼Ð·¢Åé"/>
-                <w:kern w:val="0"/>
-                <w:szCs w:val="24"/>
-              </w:rPr>
-              <w:t>您覺得一個好的</w:t>
-            </w:r>
-            <w:r>
-              <w:rPr>
-                <w:rFonts w:ascii="¼Ð·¢Åé" w:hAnsi="¼Ð·¢Åé" w:cs="¼Ð·¢Åé"/>
-                <w:kern w:val="0"/>
-                <w:szCs w:val="24"/>
-              </w:rPr>
-              <w:t>(</w:t>
-            </w:r>
-            <w:r>
-              <w:rPr>
-                <w:rFonts w:ascii="¼Ð·¢Åé" w:hAnsi="¼Ð·¢Åé" w:cs="¼Ð·¢Åé"/>
-                <w:kern w:val="0"/>
-                <w:szCs w:val="24"/>
-              </w:rPr>
-              <w:t>應徵職務</w:t>
-            </w:r>
-            <w:r>
-              <w:rPr>
-                <w:rFonts w:ascii="¼Ð·¢Åé" w:hAnsi="¼Ð·¢Åé" w:cs="¼Ð·¢Åé"/>
-                <w:kern w:val="0"/>
-                <w:szCs w:val="24"/>
-              </w:rPr>
-              <w:t>)</w:t>
-            </w:r>
-            <w:r>
-              <w:rPr>
-                <w:rFonts w:ascii="¼Ð·¢Åé" w:hAnsi="¼Ð·¢Åé" w:cs="¼Ð·¢Åé"/>
-                <w:kern w:val="0"/>
-                <w:szCs w:val="24"/>
-              </w:rPr>
-              <w:t>，應該需要具備哪</w:t>
-            </w:r>
-          </w:p>
-        </w:tc>
-        <w:tc>
-          <w:tcPr>
-            <w:tcW w:w="5240" w:type="dxa"/>
-            <w:tcBorders>
-              <w:top w:val="nil"/>
-              <w:left w:val="nil"/>
-              <w:bottom w:val="nil"/>
-              <w:right w:val="single" w:sz="8" w:space="0" w:color="auto"/>
-            </w:tcBorders>
-            <w:vAlign w:val="bottom"/>
-          </w:tcPr>
-          <w:p>
-            <w:pPr>
-              <w:autoSpaceDE w:val="0"/>
-              <w:autoSpaceDN w:val="0"/>
-              <w:adjustRightInd w:val="0"/>
-              <w:rPr>
-                <w:rFonts w:ascii="Times New Roman" w:hAnsi="Times New Roman" w:cs="Times New Roman"/>
-                <w:kern w:val="0"/>
-                <w:szCs w:val="24"/>
-              </w:rPr>
-            </w:pPr>
-            <w:r>
-              <w:rPr>
-                <w:rFonts w:ascii="Times New Roman" w:hAnsi="Times New Roman" w:cs="Times New Roman" w:hint="eastAsia"/>
+                <w:rFonts w:ascii="標楷體" w:eastAsia="標楷體" w:hAnsi="標楷體" w:cs="Times New Roman"/>
+                <w:kern w:val="0"/>
+                <w:szCs w:val="24"/>
+              </w:rPr>
+            </w:pPr>
+            <w:r>
+              <w:rPr>
+                <w:rFonts w:ascii="標楷體" w:eastAsia="標楷體" w:hAnsi="標楷體" w:cs="¼Ð·¢Åé"/>
+                <w:kern w:val="0"/>
+                <w:szCs w:val="24"/>
+              </w:rPr>
+              <w:t>您覺得一個好的(應徵職務)，應該需要具備哪</w:t>
+            </w:r>
+          </w:p>
+        </w:tc>
+        <w:tc>
+          <w:tcPr>
+            <w:tcW w:w="5253" w:type="dxa"/>
+            <w:tcBorders>
+              <w:top w:val="nil"/>
+              <w:left w:val="nil"/>
+              <w:bottom w:val="nil"/>
+              <w:right w:val="single" w:sz="8" w:space="0" w:color="auto"/>
+            </w:tcBorders>
+            <w:vAlign w:val="bottom"/>
+          </w:tcPr>
+          <w:p>
+            <w:pPr>
+              <w:autoSpaceDE w:val="0"/>
+              <w:autoSpaceDN w:val="0"/>
+              <w:adjustRightInd w:val="0"/>
+              <w:rPr>
+                <w:rFonts w:ascii="標楷體" w:eastAsia="標楷體" w:hAnsi="標楷體" w:cs="Times New Roman"/>
+                <w:kern w:val="0"/>
+                <w:szCs w:val="24"/>
+              </w:rPr>
+            </w:pPr>
+            <w:r>
+              <w:rPr>
+                <w:rFonts w:ascii="標楷體" w:eastAsia="標楷體" w:hAnsi="標楷體" w:cs="Times New Roman" w:hint="eastAsia"/>
                 <w:kern w:val="0"/>
                 <w:szCs w:val="24"/>
               </w:rPr>
@@ -2231,11 +2129,11 @@
       </w:tr>
       <w:tr>
         <w:trPr>
-          <w:trHeight w:val="360"/>
+          <w:trHeight w:val="351"/>
         </w:trPr>
         <w:tc>
           <w:tcPr>
-            <w:tcW w:w="540" w:type="dxa"/>
+            <w:tcW w:w="542" w:type="dxa"/>
             <w:tcBorders>
               <w:top w:val="nil"/>
               <w:left w:val="single" w:sz="8" w:space="0" w:color="auto"/>
@@ -2250,16 +2148,16 @@
               <w:autoSpaceDN w:val="0"/>
               <w:adjustRightInd w:val="0"/>
               <w:rPr>
-                <w:rFonts w:ascii="Times New Roman" w:hAnsi="Times New Roman" w:cs="Times New Roman"/>
-                <w:kern w:val="0"/>
-                <w:szCs w:val="24"/>
-              </w:rPr>
-            </w:pPr>
-          </w:p>
-        </w:tc>
-        <w:tc>
-          <w:tcPr>
-            <w:tcW w:w="5120" w:type="dxa"/>
+                <w:rFonts w:ascii="標楷體" w:eastAsia="標楷體" w:hAnsi="標楷體" w:cs="Times New Roman"/>
+                <w:kern w:val="0"/>
+                <w:szCs w:val="24"/>
+              </w:rPr>
+            </w:pPr>
+          </w:p>
+        </w:tc>
+        <w:tc>
+          <w:tcPr>
+            <w:tcW w:w="5133" w:type="dxa"/>
             <w:tcBorders>
               <w:top w:val="nil"/>
               <w:left w:val="nil"/>
@@ -2275,71 +2173,39 @@
               <w:adjustRightInd w:val="0"/>
               <w:ind w:left="100"/>
               <w:rPr>
-                <w:rFonts w:ascii="Times New Roman" w:hAnsi="Times New Roman" w:cs="Times New Roman"/>
-                <w:kern w:val="0"/>
-                <w:szCs w:val="24"/>
-              </w:rPr>
-            </w:pPr>
-            <w:r>
-              <w:rPr>
-                <w:rFonts w:ascii="¼Ð·¢Åé" w:hAnsi="¼Ð·¢Åé" w:cs="¼Ð·¢Åé"/>
-                <w:kern w:val="0"/>
-                <w:szCs w:val="24"/>
-              </w:rPr>
-              <w:t>些工作技能和態度</w:t>
-            </w:r>
-            <w:r>
-              <w:rPr>
-                <w:rFonts w:ascii="¼Ð·¢Åé" w:hAnsi="¼Ð·¢Åé" w:cs="¼Ð·¢Åé"/>
-                <w:kern w:val="0"/>
-                <w:szCs w:val="24"/>
-              </w:rPr>
-              <w:t>?</w:t>
-            </w:r>
-            <w:r>
-              <w:rPr>
-                <w:rFonts w:ascii="¼Ð·¢Åé" w:hAnsi="¼Ð·¢Åé" w:cs="¼Ð·¢Åé"/>
-                <w:kern w:val="0"/>
-                <w:szCs w:val="24"/>
-              </w:rPr>
-              <w:t>您擁有哪些</w:t>
-            </w:r>
-            <w:r>
-              <w:rPr>
-                <w:rFonts w:ascii="¼Ð·¢Åé" w:hAnsi="¼Ð·¢Åé" w:cs="¼Ð·¢Åé"/>
-                <w:kern w:val="0"/>
-                <w:szCs w:val="24"/>
-              </w:rPr>
-              <w:t>?</w:t>
-            </w:r>
-            <w:r>
-              <w:rPr>
-                <w:rFonts w:ascii="¼Ð·¢Åé" w:hAnsi="¼Ð·¢Åé" w:cs="¼Ð·¢Åé"/>
-                <w:kern w:val="0"/>
-                <w:szCs w:val="24"/>
-              </w:rPr>
-              <w:t>請舉例分享</w:t>
-            </w:r>
-          </w:p>
-        </w:tc>
-        <w:tc>
-          <w:tcPr>
-            <w:tcW w:w="5240" w:type="dxa"/>
-            <w:tcBorders>
-              <w:top w:val="nil"/>
-              <w:left w:val="nil"/>
-              <w:bottom w:val="nil"/>
-              <w:right w:val="single" w:sz="8" w:space="0" w:color="auto"/>
-            </w:tcBorders>
-            <w:vAlign w:val="bottom"/>
-          </w:tcPr>
-          <w:p>
-            <w:pPr>
-              <w:autoSpaceDE w:val="0"/>
-              <w:autoSpaceDN w:val="0"/>
-              <w:adjustRightInd w:val="0"/>
-              <w:rPr>
-                <w:rFonts w:ascii="Times New Roman" w:hAnsi="Times New Roman" w:cs="Times New Roman"/>
+                <w:rFonts w:ascii="標楷體" w:eastAsia="標楷體" w:hAnsi="標楷體" w:cs="Times New Roman"/>
+                <w:kern w:val="0"/>
+                <w:szCs w:val="24"/>
+              </w:rPr>
+            </w:pPr>
+            <w:r>
+              <w:rPr>
+                <w:rFonts w:ascii="標楷體" w:eastAsia="標楷體" w:hAnsi="標楷體" w:cs="¼Ð·¢Åé"/>
+                <w:kern w:val="0"/>
+                <w:szCs w:val="24"/>
+              </w:rPr>
+              <w:t>些工作技能和態度?您擁有哪些?請舉例分享</w:t>
+            </w:r>
+          </w:p>
+        </w:tc>
+        <w:tc>
+          <w:tcPr>
+            <w:tcW w:w="5253" w:type="dxa"/>
+            <w:tcBorders>
+              <w:top w:val="nil"/>
+              <w:left w:val="nil"/>
+              <w:bottom w:val="nil"/>
+              <w:right w:val="single" w:sz="8" w:space="0" w:color="auto"/>
+            </w:tcBorders>
+            <w:vAlign w:val="bottom"/>
+          </w:tcPr>
+          <w:p>
+            <w:pPr>
+              <w:autoSpaceDE w:val="0"/>
+              <w:autoSpaceDN w:val="0"/>
+              <w:adjustRightInd w:val="0"/>
+              <w:rPr>
+                <w:rFonts w:ascii="標楷體" w:eastAsia="標楷體" w:hAnsi="標楷體" w:cs="Times New Roman"/>
                 <w:kern w:val="0"/>
                 <w:szCs w:val="24"/>
               </w:rPr>
@@ -2349,11 +2215,11 @@
       </w:tr>
       <w:tr>
         <w:trPr>
-          <w:trHeight w:val="1142"/>
+          <w:trHeight w:val="1109"/>
         </w:trPr>
         <w:tc>
           <w:tcPr>
-            <w:tcW w:w="540" w:type="dxa"/>
+            <w:tcW w:w="542" w:type="dxa"/>
             <w:tcBorders>
               <w:top w:val="nil"/>
               <w:left w:val="single" w:sz="8" w:space="0" w:color="auto"/>
@@ -2368,55 +2234,55 @@
               <w:autoSpaceDN w:val="0"/>
               <w:adjustRightInd w:val="0"/>
               <w:rPr>
-                <w:rFonts w:ascii="Times New Roman" w:hAnsi="Times New Roman" w:cs="Times New Roman"/>
-                <w:kern w:val="0"/>
-                <w:szCs w:val="24"/>
-              </w:rPr>
-            </w:pPr>
-          </w:p>
-        </w:tc>
-        <w:tc>
-          <w:tcPr>
-            <w:tcW w:w="5120" w:type="dxa"/>
-            <w:tcBorders>
-              <w:top w:val="nil"/>
-              <w:left w:val="nil"/>
-              <w:bottom w:val="single" w:sz="8" w:space="0" w:color="auto"/>
-              <w:right w:val="single" w:sz="8" w:space="0" w:color="auto"/>
-            </w:tcBorders>
-            <w:vAlign w:val="bottom"/>
-          </w:tcPr>
-          <w:p>
-            <w:pPr>
-              <w:autoSpaceDE w:val="0"/>
-              <w:autoSpaceDN w:val="0"/>
-              <w:adjustRightInd w:val="0"/>
-              <w:rPr>
-                <w:rFonts w:ascii="Times New Roman" w:hAnsi="Times New Roman" w:cs="Times New Roman"/>
-                <w:kern w:val="0"/>
-                <w:szCs w:val="24"/>
-              </w:rPr>
-            </w:pPr>
-          </w:p>
-        </w:tc>
-        <w:tc>
-          <w:tcPr>
-            <w:tcW w:w="5240" w:type="dxa"/>
-            <w:tcBorders>
-              <w:top w:val="nil"/>
-              <w:left w:val="nil"/>
-              <w:bottom w:val="single" w:sz="8" w:space="0" w:color="auto"/>
-              <w:right w:val="single" w:sz="8" w:space="0" w:color="auto"/>
-            </w:tcBorders>
-            <w:vAlign w:val="bottom"/>
-          </w:tcPr>
-          <w:p>
-            <w:pPr>
-              <w:autoSpaceDE w:val="0"/>
-              <w:autoSpaceDN w:val="0"/>
-              <w:adjustRightInd w:val="0"/>
-              <w:rPr>
-                <w:rFonts w:ascii="Times New Roman" w:hAnsi="Times New Roman" w:cs="Times New Roman"/>
+                <w:rFonts w:ascii="標楷體" w:eastAsia="標楷體" w:hAnsi="標楷體" w:cs="Times New Roman"/>
+                <w:kern w:val="0"/>
+                <w:szCs w:val="24"/>
+              </w:rPr>
+            </w:pPr>
+          </w:p>
+        </w:tc>
+        <w:tc>
+          <w:tcPr>
+            <w:tcW w:w="5133" w:type="dxa"/>
+            <w:tcBorders>
+              <w:top w:val="nil"/>
+              <w:left w:val="nil"/>
+              <w:bottom w:val="single" w:sz="8" w:space="0" w:color="auto"/>
+              <w:right w:val="single" w:sz="8" w:space="0" w:color="auto"/>
+            </w:tcBorders>
+            <w:vAlign w:val="bottom"/>
+          </w:tcPr>
+          <w:p>
+            <w:pPr>
+              <w:autoSpaceDE w:val="0"/>
+              <w:autoSpaceDN w:val="0"/>
+              <w:adjustRightInd w:val="0"/>
+              <w:rPr>
+                <w:rFonts w:ascii="標楷體" w:eastAsia="標楷體" w:hAnsi="標楷體" w:cs="Times New Roman"/>
+                <w:kern w:val="0"/>
+                <w:szCs w:val="24"/>
+              </w:rPr>
+            </w:pPr>
+          </w:p>
+        </w:tc>
+        <w:tc>
+          <w:tcPr>
+            <w:tcW w:w="5253" w:type="dxa"/>
+            <w:tcBorders>
+              <w:top w:val="nil"/>
+              <w:left w:val="nil"/>
+              <w:bottom w:val="single" w:sz="8" w:space="0" w:color="auto"/>
+              <w:right w:val="single" w:sz="8" w:space="0" w:color="auto"/>
+            </w:tcBorders>
+            <w:vAlign w:val="bottom"/>
+          </w:tcPr>
+          <w:p>
+            <w:pPr>
+              <w:autoSpaceDE w:val="0"/>
+              <w:autoSpaceDN w:val="0"/>
+              <w:adjustRightInd w:val="0"/>
+              <w:rPr>
+                <w:rFonts w:ascii="標楷體" w:eastAsia="標楷體" w:hAnsi="標楷體" w:cs="Times New Roman"/>
                 <w:kern w:val="0"/>
                 <w:szCs w:val="24"/>
               </w:rPr>
@@ -2426,11 +2292,11 @@
       </w:tr>
       <w:tr>
         <w:trPr>
-          <w:trHeight w:val="288"/>
+          <w:trHeight w:val="281"/>
         </w:trPr>
         <w:tc>
           <w:tcPr>
-            <w:tcW w:w="540" w:type="dxa"/>
+            <w:tcW w:w="542" w:type="dxa"/>
             <w:tcBorders>
               <w:top w:val="nil"/>
               <w:left w:val="single" w:sz="8" w:space="0" w:color="auto"/>
@@ -2447,14 +2313,14 @@
               <w:spacing w:line="287" w:lineRule="exact"/>
               <w:ind w:left="100"/>
               <w:rPr>
-                <w:rFonts w:ascii="Times New Roman" w:hAnsi="Times New Roman" w:cs="Times New Roman"/>
-                <w:kern w:val="0"/>
-                <w:szCs w:val="24"/>
-              </w:rPr>
-            </w:pPr>
-            <w:r>
-              <w:rPr>
-                <w:rFonts w:ascii="¼Ð·¢Åé" w:hAnsi="¼Ð·¢Åé" w:cs="¼Ð·¢Åé"/>
+                <w:rFonts w:ascii="標楷體" w:eastAsia="標楷體" w:hAnsi="標楷體" w:cs="Times New Roman"/>
+                <w:kern w:val="0"/>
+                <w:szCs w:val="24"/>
+              </w:rPr>
+            </w:pPr>
+            <w:r>
+              <w:rPr>
+                <w:rFonts w:ascii="標楷體" w:eastAsia="標楷體" w:hAnsi="標楷體" w:cs="¼Ð·¢Åé"/>
                 <w:kern w:val="0"/>
                 <w:szCs w:val="24"/>
               </w:rPr>
@@ -2464,7 +2330,7 @@
         </w:tc>
         <w:tc>
           <w:tcPr>
-            <w:tcW w:w="5120" w:type="dxa"/>
+            <w:tcW w:w="5133" w:type="dxa"/>
             <w:tcBorders>
               <w:top w:val="nil"/>
               <w:left w:val="nil"/>
@@ -2481,54 +2347,46 @@
               <w:spacing w:line="287" w:lineRule="exact"/>
               <w:ind w:left="100"/>
               <w:rPr>
-                <w:rFonts w:ascii="Times New Roman" w:hAnsi="Times New Roman" w:cs="Times New Roman"/>
-                <w:kern w:val="0"/>
-                <w:szCs w:val="24"/>
-              </w:rPr>
-            </w:pPr>
-            <w:r>
-              <w:rPr>
-                <w:rFonts w:ascii="¼Ð·¢Åé" w:hAnsi="¼Ð·¢Åé" w:cs="¼Ð·¢Åé"/>
-                <w:kern w:val="0"/>
-                <w:szCs w:val="24"/>
-              </w:rPr>
-              <w:t>對這個工作，您有什麼期待</w:t>
-            </w:r>
-            <w:r>
-              <w:rPr>
-                <w:rFonts w:ascii="¼Ð·¢Åé" w:hAnsi="¼Ð·¢Åé" w:cs="¼Ð·¢Åé"/>
-                <w:kern w:val="0"/>
-                <w:szCs w:val="24"/>
-              </w:rPr>
-              <w:t>?</w:t>
-            </w:r>
-          </w:p>
-        </w:tc>
-        <w:tc>
-          <w:tcPr>
-            <w:tcW w:w="5240" w:type="dxa"/>
-            <w:tcBorders>
-              <w:top w:val="nil"/>
-              <w:left w:val="nil"/>
-              <w:bottom w:val="nil"/>
-              <w:right w:val="single" w:sz="8" w:space="0" w:color="auto"/>
-            </w:tcBorders>
-            <w:vAlign w:val="bottom"/>
-          </w:tcPr>
-          <w:p>
-            <w:pPr>
-              <w:autoSpaceDE w:val="0"/>
-              <w:autoSpaceDN w:val="0"/>
-              <w:adjustRightInd w:val="0"/>
-              <w:rPr>
-                <w:rFonts w:ascii="Times New Roman" w:hAnsi="Times New Roman" w:cs="Times New Roman"/>
-                <w:kern w:val="0"/>
-                <w:szCs w:val="24"/>
-              </w:rPr>
-            </w:pPr>
-            <w:r>
-              <w:rPr>
-                <w:rFonts w:ascii="Times New Roman" w:hAnsi="Times New Roman" w:cs="Times New Roman" w:hint="eastAsia"/>
+                <w:rFonts w:ascii="標楷體" w:eastAsia="標楷體" w:hAnsi="標楷體" w:cs="Times New Roman"/>
+                <w:kern w:val="0"/>
+                <w:szCs w:val="24"/>
+              </w:rPr>
+            </w:pPr>
+            <w:r>
+              <w:rPr>
+                <w:rFonts w:ascii="標楷體" w:eastAsia="標楷體" w:hAnsi="標楷體" w:cs="¼Ð·¢Åé"/>
+                <w:kern w:val="0"/>
+                <w:szCs w:val="24"/>
+              </w:rPr>
+              <w:t>對這個工作，您有什麼期待?</w:t>
+            </w:r>
+          </w:p>
+        </w:tc>
+        <w:tc>
+          <w:tcPr>
+            <w:tcW w:w="5253" w:type="dxa"/>
+            <w:tcBorders>
+              <w:top w:val="nil"/>
+              <w:left w:val="nil"/>
+              <w:bottom w:val="nil"/>
+              <w:right w:val="single" w:sz="8" w:space="0" w:color="auto"/>
+            </w:tcBorders>
+            <w:vAlign w:val="bottom"/>
+          </w:tcPr>
+          <w:p>
+            <w:pPr>
+              <w:autoSpaceDE w:val="0"/>
+              <w:autoSpaceDN w:val="0"/>
+              <w:adjustRightInd w:val="0"/>
+              <w:rPr>
+                <w:rFonts w:ascii="標楷體" w:eastAsia="標楷體" w:hAnsi="標楷體" w:cs="Times New Roman"/>
+                <w:kern w:val="0"/>
+                <w:szCs w:val="24"/>
+              </w:rPr>
+            </w:pPr>
+            <w:r>
+              <w:rPr>
+                <w:rFonts w:ascii="標楷體" w:eastAsia="標楷體" w:hAnsi="標楷體" w:cs="Times New Roman" w:hint="eastAsia"/>
                 <w:kern w:val="0"/>
                 <w:szCs w:val="24"/>
               </w:rPr>
@@ -2539,11 +2397,11 @@
       </w:tr>
       <w:tr>
         <w:trPr>
-          <w:trHeight w:val="1142"/>
+          <w:trHeight w:val="1109"/>
         </w:trPr>
         <w:tc>
           <w:tcPr>
-            <w:tcW w:w="540" w:type="dxa"/>
+            <w:tcW w:w="542" w:type="dxa"/>
             <w:tcBorders>
               <w:top w:val="nil"/>
               <w:left w:val="single" w:sz="8" w:space="0" w:color="auto"/>
@@ -2558,55 +2416,55 @@
               <w:autoSpaceDN w:val="0"/>
               <w:adjustRightInd w:val="0"/>
               <w:rPr>
-                <w:rFonts w:ascii="Times New Roman" w:hAnsi="Times New Roman" w:cs="Times New Roman"/>
-                <w:kern w:val="0"/>
-                <w:szCs w:val="24"/>
-              </w:rPr>
-            </w:pPr>
-          </w:p>
-        </w:tc>
-        <w:tc>
-          <w:tcPr>
-            <w:tcW w:w="5120" w:type="dxa"/>
-            <w:tcBorders>
-              <w:top w:val="nil"/>
-              <w:left w:val="nil"/>
-              <w:bottom w:val="single" w:sz="8" w:space="0" w:color="auto"/>
-              <w:right w:val="single" w:sz="8" w:space="0" w:color="auto"/>
-            </w:tcBorders>
-            <w:vAlign w:val="bottom"/>
-          </w:tcPr>
-          <w:p>
-            <w:pPr>
-              <w:autoSpaceDE w:val="0"/>
-              <w:autoSpaceDN w:val="0"/>
-              <w:adjustRightInd w:val="0"/>
-              <w:rPr>
-                <w:rFonts w:ascii="Times New Roman" w:hAnsi="Times New Roman" w:cs="Times New Roman"/>
-                <w:kern w:val="0"/>
-                <w:szCs w:val="24"/>
-              </w:rPr>
-            </w:pPr>
-          </w:p>
-        </w:tc>
-        <w:tc>
-          <w:tcPr>
-            <w:tcW w:w="5240" w:type="dxa"/>
-            <w:tcBorders>
-              <w:top w:val="nil"/>
-              <w:left w:val="nil"/>
-              <w:bottom w:val="single" w:sz="8" w:space="0" w:color="auto"/>
-              <w:right w:val="single" w:sz="8" w:space="0" w:color="auto"/>
-            </w:tcBorders>
-            <w:vAlign w:val="bottom"/>
-          </w:tcPr>
-          <w:p>
-            <w:pPr>
-              <w:autoSpaceDE w:val="0"/>
-              <w:autoSpaceDN w:val="0"/>
-              <w:adjustRightInd w:val="0"/>
-              <w:rPr>
-                <w:rFonts w:ascii="Times New Roman" w:hAnsi="Times New Roman" w:cs="Times New Roman"/>
+                <w:rFonts w:ascii="標楷體" w:eastAsia="標楷體" w:hAnsi="標楷體" w:cs="Times New Roman"/>
+                <w:kern w:val="0"/>
+                <w:szCs w:val="24"/>
+              </w:rPr>
+            </w:pPr>
+          </w:p>
+        </w:tc>
+        <w:tc>
+          <w:tcPr>
+            <w:tcW w:w="5133" w:type="dxa"/>
+            <w:tcBorders>
+              <w:top w:val="nil"/>
+              <w:left w:val="nil"/>
+              <w:bottom w:val="single" w:sz="8" w:space="0" w:color="auto"/>
+              <w:right w:val="single" w:sz="8" w:space="0" w:color="auto"/>
+            </w:tcBorders>
+            <w:vAlign w:val="bottom"/>
+          </w:tcPr>
+          <w:p>
+            <w:pPr>
+              <w:autoSpaceDE w:val="0"/>
+              <w:autoSpaceDN w:val="0"/>
+              <w:adjustRightInd w:val="0"/>
+              <w:rPr>
+                <w:rFonts w:ascii="標楷體" w:eastAsia="標楷體" w:hAnsi="標楷體" w:cs="Times New Roman"/>
+                <w:kern w:val="0"/>
+                <w:szCs w:val="24"/>
+              </w:rPr>
+            </w:pPr>
+          </w:p>
+        </w:tc>
+        <w:tc>
+          <w:tcPr>
+            <w:tcW w:w="5253" w:type="dxa"/>
+            <w:tcBorders>
+              <w:top w:val="nil"/>
+              <w:left w:val="nil"/>
+              <w:bottom w:val="single" w:sz="8" w:space="0" w:color="auto"/>
+              <w:right w:val="single" w:sz="8" w:space="0" w:color="auto"/>
+            </w:tcBorders>
+            <w:vAlign w:val="bottom"/>
+          </w:tcPr>
+          <w:p>
+            <w:pPr>
+              <w:autoSpaceDE w:val="0"/>
+              <w:autoSpaceDN w:val="0"/>
+              <w:adjustRightInd w:val="0"/>
+              <w:rPr>
+                <w:rFonts w:ascii="標楷體" w:eastAsia="標楷體" w:hAnsi="標楷體" w:cs="Times New Roman"/>
                 <w:kern w:val="0"/>
                 <w:szCs w:val="24"/>
               </w:rPr>
@@ -2616,8 +2474,11 @@
       </w:tr>
     </w:tbl>
     <w:p>
-      <w:bookmarkStart w:id="1" w:name="_GoBack"/>
-      <w:bookmarkEnd w:id="1"/>
+      <w:pPr>
+        <w:rPr>
+          <w:rFonts w:ascii="標楷體" w:eastAsia="標楷體" w:hAnsi="標楷體"/>
+        </w:rPr>
+      </w:pPr>
     </w:p>
     <w:sectPr>
       <w:pgSz w:w="11900" w:h="16838"/>
